--- a/Documentatie/Fase 1/Prototype_toelichting_volgordelijkheid.docx
+++ b/Documentatie/Fase 1/Prototype_toelichting_volgordelijkheid.docx
@@ -3717,18 +3717,8 @@
                                     <w:sz w:val="26"/>
                                     <w:szCs w:val="26"/>
                                   </w:rPr>
-                                  <w:t xml:space="preserve">Steven </w:t>
+                                  <w:t>Steven Logghe</w:t>
                                 </w:r>
-                                <w:proofErr w:type="spellStart"/>
-                                <w:r>
-                                  <w:rPr>
-                                    <w:color w:val="5B9BD5" w:themeColor="accent1"/>
-                                    <w:sz w:val="26"/>
-                                    <w:szCs w:val="26"/>
-                                  </w:rPr>
-                                  <w:t>Logghe</w:t>
-                                </w:r>
-                                <w:proofErr w:type="spellEnd"/>
                               </w:p>
                             </w:txbxContent>
                           </wps:txbx>
@@ -3928,6 +3918,7 @@
                                     <w:dataBinding w:prefixMappings="xmlns:ns0='http://purl.org/dc/elements/1.1/' xmlns:ns1='http://schemas.openxmlformats.org/package/2006/metadata/core-properties' " w:xpath="/ns1:coreProperties[1]/ns0:title[1]" w:storeItemID="{6C3C8BC8-F283-45AE-878A-BAB7291924A1}"/>
                                     <w:text/>
                                   </w:sdtPr>
+                                  <w:sdtEndPr/>
                                   <w:sdtContent>
                                     <w:r>
                                       <w:rPr>
@@ -4028,6 +4019,7 @@
                               <w:dataBinding w:prefixMappings="xmlns:ns0='http://purl.org/dc/elements/1.1/' xmlns:ns1='http://schemas.openxmlformats.org/package/2006/metadata/core-properties' " w:xpath="/ns1:coreProperties[1]/ns0:title[1]" w:storeItemID="{6C3C8BC8-F283-45AE-878A-BAB7291924A1}"/>
                               <w:text/>
                             </w:sdtPr>
+                            <w:sdtEndPr/>
                             <w:sdtContent>
                               <w:r>
                                 <w:rPr>
@@ -4143,7 +4135,7 @@
           <w:r>
             <w:fldChar w:fldCharType="separate"/>
           </w:r>
-          <w:hyperlink w:anchor="_Toc475527327" w:history="1">
+          <w:hyperlink w:anchor="_Toc475556398" w:history="1">
             <w:r>
               <w:rPr>
                 <w:rStyle w:val="Hyperlink"/>
@@ -4170,7 +4162,7 @@
                 <w:noProof/>
                 <w:webHidden/>
               </w:rPr>
-              <w:instrText xml:space="preserve"> PAGEREF _Toc475527327 \h </w:instrText>
+              <w:instrText xml:space="preserve"> PAGEREF _Toc475556398 \h </w:instrText>
             </w:r>
             <w:r>
               <w:rPr>
@@ -4212,13 +4204,13 @@
               <w:lang w:eastAsia="nl-NL"/>
             </w:rPr>
           </w:pPr>
-          <w:hyperlink w:anchor="_Toc475527328" w:history="1">
+          <w:hyperlink w:anchor="_Toc475556399" w:history="1">
             <w:r>
               <w:rPr>
                 <w:rStyle w:val="Hyperlink"/>
                 <w:noProof/>
               </w:rPr>
-              <w:t>Prototype</w:t>
+              <w:t>Prototypes</w:t>
             </w:r>
             <w:r>
               <w:rPr>
@@ -4239,7 +4231,7 @@
                 <w:noProof/>
                 <w:webHidden/>
               </w:rPr>
-              <w:instrText xml:space="preserve"> PAGEREF _Toc475527328 \h </w:instrText>
+              <w:instrText xml:space="preserve"> PAGEREF _Toc475556399 \h </w:instrText>
             </w:r>
             <w:r>
               <w:rPr>
@@ -4281,13 +4273,13 @@
               <w:lang w:eastAsia="nl-NL"/>
             </w:rPr>
           </w:pPr>
-          <w:hyperlink w:anchor="_Toc475527329" w:history="1">
+          <w:hyperlink w:anchor="_Toc475556400" w:history="1">
             <w:r>
               <w:rPr>
                 <w:rStyle w:val="Hyperlink"/>
                 <w:noProof/>
               </w:rPr>
-              <w:t>Startscherm</w:t>
+              <w:t>Scherm 1 &amp; 2</w:t>
             </w:r>
             <w:r>
               <w:rPr>
@@ -4308,7 +4300,145 @@
                 <w:noProof/>
                 <w:webHidden/>
               </w:rPr>
-              <w:instrText xml:space="preserve"> PAGEREF _Toc475527329 \h </w:instrText>
+              <w:instrText xml:space="preserve"> PAGEREF _Toc475556400 \h </w:instrText>
+            </w:r>
+            <w:r>
+              <w:rPr>
+                <w:noProof/>
+                <w:webHidden/>
+              </w:rPr>
+            </w:r>
+            <w:r>
+              <w:rPr>
+                <w:noProof/>
+                <w:webHidden/>
+              </w:rPr>
+              <w:fldChar w:fldCharType="separate"/>
+            </w:r>
+            <w:r>
+              <w:rPr>
+                <w:noProof/>
+                <w:webHidden/>
+              </w:rPr>
+              <w:t>2</w:t>
+            </w:r>
+            <w:r>
+              <w:rPr>
+                <w:noProof/>
+                <w:webHidden/>
+              </w:rPr>
+              <w:fldChar w:fldCharType="end"/>
+            </w:r>
+          </w:hyperlink>
+        </w:p>
+        <w:p>
+          <w:pPr>
+            <w:pStyle w:val="TOC3"/>
+            <w:tabs>
+              <w:tab w:val="right" w:leader="dot" w:pos="9062"/>
+            </w:tabs>
+            <w:rPr>
+              <w:noProof/>
+              <w:lang w:eastAsia="nl-NL"/>
+            </w:rPr>
+          </w:pPr>
+          <w:hyperlink w:anchor="_Toc475556401" w:history="1">
+            <w:r>
+              <w:rPr>
+                <w:rStyle w:val="Hyperlink"/>
+                <w:noProof/>
+              </w:rPr>
+              <w:t>Startscherm – scherm 1</w:t>
+            </w:r>
+            <w:r>
+              <w:rPr>
+                <w:noProof/>
+                <w:webHidden/>
+              </w:rPr>
+              <w:tab/>
+            </w:r>
+            <w:r>
+              <w:rPr>
+                <w:noProof/>
+                <w:webHidden/>
+              </w:rPr>
+              <w:fldChar w:fldCharType="begin"/>
+            </w:r>
+            <w:r>
+              <w:rPr>
+                <w:noProof/>
+                <w:webHidden/>
+              </w:rPr>
+              <w:instrText xml:space="preserve"> PAGEREF _Toc475556401 \h </w:instrText>
+            </w:r>
+            <w:r>
+              <w:rPr>
+                <w:noProof/>
+                <w:webHidden/>
+              </w:rPr>
+            </w:r>
+            <w:r>
+              <w:rPr>
+                <w:noProof/>
+                <w:webHidden/>
+              </w:rPr>
+              <w:fldChar w:fldCharType="separate"/>
+            </w:r>
+            <w:r>
+              <w:rPr>
+                <w:noProof/>
+                <w:webHidden/>
+              </w:rPr>
+              <w:t>2</w:t>
+            </w:r>
+            <w:r>
+              <w:rPr>
+                <w:noProof/>
+                <w:webHidden/>
+              </w:rPr>
+              <w:fldChar w:fldCharType="end"/>
+            </w:r>
+          </w:hyperlink>
+        </w:p>
+        <w:p>
+          <w:pPr>
+            <w:pStyle w:val="TOC3"/>
+            <w:tabs>
+              <w:tab w:val="right" w:leader="dot" w:pos="9062"/>
+            </w:tabs>
+            <w:rPr>
+              <w:noProof/>
+              <w:lang w:eastAsia="nl-NL"/>
+            </w:rPr>
+          </w:pPr>
+          <w:hyperlink w:anchor="_Toc475556402" w:history="1">
+            <w:r>
+              <w:rPr>
+                <w:rStyle w:val="Hyperlink"/>
+                <w:noProof/>
+              </w:rPr>
+              <w:t>Registratiescherm – scherm 2</w:t>
+            </w:r>
+            <w:r>
+              <w:rPr>
+                <w:noProof/>
+                <w:webHidden/>
+              </w:rPr>
+              <w:tab/>
+            </w:r>
+            <w:r>
+              <w:rPr>
+                <w:noProof/>
+                <w:webHidden/>
+              </w:rPr>
+              <w:fldChar w:fldCharType="begin"/>
+            </w:r>
+            <w:r>
+              <w:rPr>
+                <w:noProof/>
+                <w:webHidden/>
+              </w:rPr>
+              <w:instrText xml:space="preserve"> PAGEREF _Toc475556402 \h </w:instrText>
             </w:r>
             <w:r>
               <w:rPr>
@@ -4350,13 +4480,13 @@
               <w:lang w:eastAsia="nl-NL"/>
             </w:rPr>
           </w:pPr>
-          <w:hyperlink w:anchor="_Toc475527330" w:history="1">
+          <w:hyperlink w:anchor="_Toc475556403" w:history="1">
             <w:r>
               <w:rPr>
                 <w:rStyle w:val="Hyperlink"/>
                 <w:noProof/>
               </w:rPr>
-              <w:t>Registratiescherm</w:t>
+              <w:t>Scherm 3 &amp; 4</w:t>
             </w:r>
             <w:r>
               <w:rPr>
@@ -4377,7 +4507,145 @@
                 <w:noProof/>
                 <w:webHidden/>
               </w:rPr>
-              <w:instrText xml:space="preserve"> PAGEREF _Toc475527330 \h </w:instrText>
+              <w:instrText xml:space="preserve"> PAGEREF _Toc475556403 \h </w:instrText>
+            </w:r>
+            <w:r>
+              <w:rPr>
+                <w:noProof/>
+                <w:webHidden/>
+              </w:rPr>
+            </w:r>
+            <w:r>
+              <w:rPr>
+                <w:noProof/>
+                <w:webHidden/>
+              </w:rPr>
+              <w:fldChar w:fldCharType="separate"/>
+            </w:r>
+            <w:r>
+              <w:rPr>
+                <w:noProof/>
+                <w:webHidden/>
+              </w:rPr>
+              <w:t>3</w:t>
+            </w:r>
+            <w:r>
+              <w:rPr>
+                <w:noProof/>
+                <w:webHidden/>
+              </w:rPr>
+              <w:fldChar w:fldCharType="end"/>
+            </w:r>
+          </w:hyperlink>
+        </w:p>
+        <w:p>
+          <w:pPr>
+            <w:pStyle w:val="TOC3"/>
+            <w:tabs>
+              <w:tab w:val="right" w:leader="dot" w:pos="9062"/>
+            </w:tabs>
+            <w:rPr>
+              <w:noProof/>
+              <w:lang w:eastAsia="nl-NL"/>
+            </w:rPr>
+          </w:pPr>
+          <w:hyperlink w:anchor="_Toc475556404" w:history="1">
+            <w:r>
+              <w:rPr>
+                <w:rStyle w:val="Hyperlink"/>
+                <w:noProof/>
+              </w:rPr>
+              <w:t>Inlogscherm – scherm 3</w:t>
+            </w:r>
+            <w:r>
+              <w:rPr>
+                <w:noProof/>
+                <w:webHidden/>
+              </w:rPr>
+              <w:tab/>
+            </w:r>
+            <w:r>
+              <w:rPr>
+                <w:noProof/>
+                <w:webHidden/>
+              </w:rPr>
+              <w:fldChar w:fldCharType="begin"/>
+            </w:r>
+            <w:r>
+              <w:rPr>
+                <w:noProof/>
+                <w:webHidden/>
+              </w:rPr>
+              <w:instrText xml:space="preserve"> PAGEREF _Toc475556404 \h </w:instrText>
+            </w:r>
+            <w:r>
+              <w:rPr>
+                <w:noProof/>
+                <w:webHidden/>
+              </w:rPr>
+            </w:r>
+            <w:r>
+              <w:rPr>
+                <w:noProof/>
+                <w:webHidden/>
+              </w:rPr>
+              <w:fldChar w:fldCharType="separate"/>
+            </w:r>
+            <w:r>
+              <w:rPr>
+                <w:noProof/>
+                <w:webHidden/>
+              </w:rPr>
+              <w:t>3</w:t>
+            </w:r>
+            <w:r>
+              <w:rPr>
+                <w:noProof/>
+                <w:webHidden/>
+              </w:rPr>
+              <w:fldChar w:fldCharType="end"/>
+            </w:r>
+          </w:hyperlink>
+        </w:p>
+        <w:p>
+          <w:pPr>
+            <w:pStyle w:val="TOC3"/>
+            <w:tabs>
+              <w:tab w:val="right" w:leader="dot" w:pos="9062"/>
+            </w:tabs>
+            <w:rPr>
+              <w:noProof/>
+              <w:lang w:eastAsia="nl-NL"/>
+            </w:rPr>
+          </w:pPr>
+          <w:hyperlink w:anchor="_Toc475556405" w:history="1">
+            <w:r>
+              <w:rPr>
+                <w:rStyle w:val="Hyperlink"/>
+                <w:noProof/>
+              </w:rPr>
+              <w:t>Hoofdscherm – scherm 4</w:t>
+            </w:r>
+            <w:r>
+              <w:rPr>
+                <w:noProof/>
+                <w:webHidden/>
+              </w:rPr>
+              <w:tab/>
+            </w:r>
+            <w:r>
+              <w:rPr>
+                <w:noProof/>
+                <w:webHidden/>
+              </w:rPr>
+              <w:fldChar w:fldCharType="begin"/>
+            </w:r>
+            <w:r>
+              <w:rPr>
+                <w:noProof/>
+                <w:webHidden/>
+              </w:rPr>
+              <w:instrText xml:space="preserve"> PAGEREF _Toc475556405 \h </w:instrText>
             </w:r>
             <w:r>
               <w:rPr>
@@ -4419,13 +4687,13 @@
               <w:lang w:eastAsia="nl-NL"/>
             </w:rPr>
           </w:pPr>
-          <w:hyperlink w:anchor="_Toc475527331" w:history="1">
+          <w:hyperlink w:anchor="_Toc475556406" w:history="1">
             <w:r>
               <w:rPr>
                 <w:rStyle w:val="Hyperlink"/>
                 <w:noProof/>
               </w:rPr>
-              <w:t>Inlogscherm</w:t>
+              <w:t>Scherm 5 &amp; 6</w:t>
             </w:r>
             <w:r>
               <w:rPr>
@@ -4446,7 +4714,7 @@
                 <w:noProof/>
                 <w:webHidden/>
               </w:rPr>
-              <w:instrText xml:space="preserve"> PAGEREF _Toc475527331 \h </w:instrText>
+              <w:instrText xml:space="preserve"> PAGEREF _Toc475556406 \h </w:instrText>
             </w:r>
             <w:r>
               <w:rPr>
@@ -4466,7 +4734,145 @@
                 <w:noProof/>
                 <w:webHidden/>
               </w:rPr>
-              <w:t>3</w:t>
+              <w:t>4</w:t>
+            </w:r>
+            <w:r>
+              <w:rPr>
+                <w:noProof/>
+                <w:webHidden/>
+              </w:rPr>
+              <w:fldChar w:fldCharType="end"/>
+            </w:r>
+          </w:hyperlink>
+        </w:p>
+        <w:p>
+          <w:pPr>
+            <w:pStyle w:val="TOC3"/>
+            <w:tabs>
+              <w:tab w:val="right" w:leader="dot" w:pos="9062"/>
+            </w:tabs>
+            <w:rPr>
+              <w:noProof/>
+              <w:lang w:eastAsia="nl-NL"/>
+            </w:rPr>
+          </w:pPr>
+          <w:hyperlink w:anchor="_Toc475556407" w:history="1">
+            <w:r>
+              <w:rPr>
+                <w:rStyle w:val="Hyperlink"/>
+                <w:noProof/>
+              </w:rPr>
+              <w:t>Taak Toevoegen – scherm 5</w:t>
+            </w:r>
+            <w:r>
+              <w:rPr>
+                <w:noProof/>
+                <w:webHidden/>
+              </w:rPr>
+              <w:tab/>
+            </w:r>
+            <w:r>
+              <w:rPr>
+                <w:noProof/>
+                <w:webHidden/>
+              </w:rPr>
+              <w:fldChar w:fldCharType="begin"/>
+            </w:r>
+            <w:r>
+              <w:rPr>
+                <w:noProof/>
+                <w:webHidden/>
+              </w:rPr>
+              <w:instrText xml:space="preserve"> PAGEREF _Toc475556407 \h </w:instrText>
+            </w:r>
+            <w:r>
+              <w:rPr>
+                <w:noProof/>
+                <w:webHidden/>
+              </w:rPr>
+            </w:r>
+            <w:r>
+              <w:rPr>
+                <w:noProof/>
+                <w:webHidden/>
+              </w:rPr>
+              <w:fldChar w:fldCharType="separate"/>
+            </w:r>
+            <w:r>
+              <w:rPr>
+                <w:noProof/>
+                <w:webHidden/>
+              </w:rPr>
+              <w:t>4</w:t>
+            </w:r>
+            <w:r>
+              <w:rPr>
+                <w:noProof/>
+                <w:webHidden/>
+              </w:rPr>
+              <w:fldChar w:fldCharType="end"/>
+            </w:r>
+          </w:hyperlink>
+        </w:p>
+        <w:p>
+          <w:pPr>
+            <w:pStyle w:val="TOC3"/>
+            <w:tabs>
+              <w:tab w:val="right" w:leader="dot" w:pos="9062"/>
+            </w:tabs>
+            <w:rPr>
+              <w:noProof/>
+              <w:lang w:eastAsia="nl-NL"/>
+            </w:rPr>
+          </w:pPr>
+          <w:hyperlink w:anchor="_Toc475556408" w:history="1">
+            <w:r>
+              <w:rPr>
+                <w:rStyle w:val="Hyperlink"/>
+                <w:noProof/>
+              </w:rPr>
+              <w:t>Taak bekijken – scherm 6</w:t>
+            </w:r>
+            <w:r>
+              <w:rPr>
+                <w:noProof/>
+                <w:webHidden/>
+              </w:rPr>
+              <w:tab/>
+            </w:r>
+            <w:r>
+              <w:rPr>
+                <w:noProof/>
+                <w:webHidden/>
+              </w:rPr>
+              <w:fldChar w:fldCharType="begin"/>
+            </w:r>
+            <w:r>
+              <w:rPr>
+                <w:noProof/>
+                <w:webHidden/>
+              </w:rPr>
+              <w:instrText xml:space="preserve"> PAGEREF _Toc475556408 \h </w:instrText>
+            </w:r>
+            <w:r>
+              <w:rPr>
+                <w:noProof/>
+                <w:webHidden/>
+              </w:rPr>
+            </w:r>
+            <w:r>
+              <w:rPr>
+                <w:noProof/>
+                <w:webHidden/>
+              </w:rPr>
+              <w:fldChar w:fldCharType="separate"/>
+            </w:r>
+            <w:r>
+              <w:rPr>
+                <w:noProof/>
+                <w:webHidden/>
+              </w:rPr>
+              <w:t>4</w:t>
             </w:r>
             <w:r>
               <w:rPr>
@@ -4488,13 +4894,13 @@
               <w:lang w:eastAsia="nl-NL"/>
             </w:rPr>
           </w:pPr>
-          <w:hyperlink w:anchor="_Toc475527332" w:history="1">
+          <w:hyperlink w:anchor="_Toc475556409" w:history="1">
             <w:r>
               <w:rPr>
                 <w:rStyle w:val="Hyperlink"/>
                 <w:noProof/>
               </w:rPr>
-              <w:t>Hoofdscherm</w:t>
+              <w:t>Scherm 7 &amp; 8</w:t>
             </w:r>
             <w:r>
               <w:rPr>
@@ -4515,7 +4921,7 @@
                 <w:noProof/>
                 <w:webHidden/>
               </w:rPr>
-              <w:instrText xml:space="preserve"> PAGEREF _Toc475527332 \h </w:instrText>
+              <w:instrText xml:space="preserve"> PAGEREF _Toc475556409 \h </w:instrText>
             </w:r>
             <w:r>
               <w:rPr>
@@ -4535,7 +4941,7 @@
                 <w:noProof/>
                 <w:webHidden/>
               </w:rPr>
-              <w:t>3</w:t>
+              <w:t>5</w:t>
             </w:r>
             <w:r>
               <w:rPr>
@@ -4548,7 +4954,7 @@
         </w:p>
         <w:p>
           <w:pPr>
-            <w:pStyle w:val="TOC2"/>
+            <w:pStyle w:val="TOC3"/>
             <w:tabs>
               <w:tab w:val="right" w:leader="dot" w:pos="9062"/>
             </w:tabs>
@@ -4557,13 +4963,13 @@
               <w:lang w:eastAsia="nl-NL"/>
             </w:rPr>
           </w:pPr>
-          <w:hyperlink w:anchor="_Toc475527333" w:history="1">
+          <w:hyperlink w:anchor="_Toc475556410" w:history="1">
             <w:r>
               <w:rPr>
                 <w:rStyle w:val="Hyperlink"/>
                 <w:noProof/>
               </w:rPr>
-              <w:t>Taak Toevoegen scherm</w:t>
+              <w:t>Taak wijzingen – scherm 7</w:t>
             </w:r>
             <w:r>
               <w:rPr>
@@ -4584,7 +4990,7 @@
                 <w:noProof/>
                 <w:webHidden/>
               </w:rPr>
-              <w:instrText xml:space="preserve"> PAGEREF _Toc475527333 \h </w:instrText>
+              <w:instrText xml:space="preserve"> PAGEREF _Toc475556410 \h </w:instrText>
             </w:r>
             <w:r>
               <w:rPr>
@@ -4604,7 +5010,76 @@
                 <w:noProof/>
                 <w:webHidden/>
               </w:rPr>
-              <w:t>3</w:t>
+              <w:t>5</w:t>
+            </w:r>
+            <w:r>
+              <w:rPr>
+                <w:noProof/>
+                <w:webHidden/>
+              </w:rPr>
+              <w:fldChar w:fldCharType="end"/>
+            </w:r>
+          </w:hyperlink>
+        </w:p>
+        <w:p>
+          <w:pPr>
+            <w:pStyle w:val="TOC3"/>
+            <w:tabs>
+              <w:tab w:val="right" w:leader="dot" w:pos="9062"/>
+            </w:tabs>
+            <w:rPr>
+              <w:noProof/>
+              <w:lang w:eastAsia="nl-NL"/>
+            </w:rPr>
+          </w:pPr>
+          <w:hyperlink w:anchor="_Toc475556411" w:history="1">
+            <w:r>
+              <w:rPr>
+                <w:rStyle w:val="Hyperlink"/>
+                <w:noProof/>
+              </w:rPr>
+              <w:t>Taak verwijderen – pop-upscherm 8</w:t>
+            </w:r>
+            <w:r>
+              <w:rPr>
+                <w:noProof/>
+                <w:webHidden/>
+              </w:rPr>
+              <w:tab/>
+            </w:r>
+            <w:r>
+              <w:rPr>
+                <w:noProof/>
+                <w:webHidden/>
+              </w:rPr>
+              <w:fldChar w:fldCharType="begin"/>
+            </w:r>
+            <w:r>
+              <w:rPr>
+                <w:noProof/>
+                <w:webHidden/>
+              </w:rPr>
+              <w:instrText xml:space="preserve"> PAGEREF _Toc475556411 \h </w:instrText>
+            </w:r>
+            <w:r>
+              <w:rPr>
+                <w:noProof/>
+                <w:webHidden/>
+              </w:rPr>
+            </w:r>
+            <w:r>
+              <w:rPr>
+                <w:noProof/>
+                <w:webHidden/>
+              </w:rPr>
+              <w:fldChar w:fldCharType="separate"/>
+            </w:r>
+            <w:r>
+              <w:rPr>
+                <w:noProof/>
+                <w:webHidden/>
+              </w:rPr>
+              <w:t>5</w:t>
             </w:r>
             <w:r>
               <w:rPr>
@@ -4626,13 +5101,13 @@
               <w:lang w:eastAsia="nl-NL"/>
             </w:rPr>
           </w:pPr>
-          <w:hyperlink w:anchor="_Toc475527334" w:history="1">
+          <w:hyperlink w:anchor="_Toc475556412" w:history="1">
             <w:r>
               <w:rPr>
                 <w:rStyle w:val="Hyperlink"/>
                 <w:noProof/>
               </w:rPr>
-              <w:t>Taak bekijken scherm</w:t>
+              <w:t>Revisies</w:t>
             </w:r>
             <w:r>
               <w:rPr>
@@ -4653,7 +5128,7 @@
                 <w:noProof/>
                 <w:webHidden/>
               </w:rPr>
-              <w:instrText xml:space="preserve"> PAGEREF _Toc475527334 \h </w:instrText>
+              <w:instrText xml:space="preserve"> PAGEREF _Toc475556412 \h </w:instrText>
             </w:r>
             <w:r>
               <w:rPr>
@@ -4673,214 +5148,7 @@
                 <w:noProof/>
                 <w:webHidden/>
               </w:rPr>
-              <w:t>3</w:t>
-            </w:r>
-            <w:r>
-              <w:rPr>
-                <w:noProof/>
-                <w:webHidden/>
-              </w:rPr>
-              <w:fldChar w:fldCharType="end"/>
-            </w:r>
-          </w:hyperlink>
-        </w:p>
-        <w:p>
-          <w:pPr>
-            <w:pStyle w:val="TOC2"/>
-            <w:tabs>
-              <w:tab w:val="right" w:leader="dot" w:pos="9062"/>
-            </w:tabs>
-            <w:rPr>
-              <w:noProof/>
-              <w:lang w:eastAsia="nl-NL"/>
-            </w:rPr>
-          </w:pPr>
-          <w:hyperlink w:anchor="_Toc475527335" w:history="1">
-            <w:r>
-              <w:rPr>
-                <w:rStyle w:val="Hyperlink"/>
-                <w:noProof/>
-              </w:rPr>
-              <w:t>Taak wijzingen scherm</w:t>
-            </w:r>
-            <w:r>
-              <w:rPr>
-                <w:noProof/>
-                <w:webHidden/>
-              </w:rPr>
-              <w:tab/>
-            </w:r>
-            <w:r>
-              <w:rPr>
-                <w:noProof/>
-                <w:webHidden/>
-              </w:rPr>
-              <w:fldChar w:fldCharType="begin"/>
-            </w:r>
-            <w:r>
-              <w:rPr>
-                <w:noProof/>
-                <w:webHidden/>
-              </w:rPr>
-              <w:instrText xml:space="preserve"> PAGEREF _Toc475527335 \h </w:instrText>
-            </w:r>
-            <w:r>
-              <w:rPr>
-                <w:noProof/>
-                <w:webHidden/>
-              </w:rPr>
-            </w:r>
-            <w:r>
-              <w:rPr>
-                <w:noProof/>
-                <w:webHidden/>
-              </w:rPr>
-              <w:fldChar w:fldCharType="separate"/>
-            </w:r>
-            <w:r>
-              <w:rPr>
-                <w:noProof/>
-                <w:webHidden/>
-              </w:rPr>
-              <w:t>4</w:t>
-            </w:r>
-            <w:r>
-              <w:rPr>
-                <w:noProof/>
-                <w:webHidden/>
-              </w:rPr>
-              <w:fldChar w:fldCharType="end"/>
-            </w:r>
-          </w:hyperlink>
-        </w:p>
-        <w:p>
-          <w:pPr>
-            <w:pStyle w:val="TOC2"/>
-            <w:tabs>
-              <w:tab w:val="right" w:leader="dot" w:pos="9062"/>
-            </w:tabs>
-            <w:rPr>
-              <w:noProof/>
-              <w:lang w:eastAsia="nl-NL"/>
-            </w:rPr>
-          </w:pPr>
-          <w:hyperlink w:anchor="_Toc475527336" w:history="1">
-            <w:r>
-              <w:rPr>
-                <w:rStyle w:val="Hyperlink"/>
-                <w:noProof/>
-              </w:rPr>
-              <w:t>Taak verwijderen pop-upscherm</w:t>
-            </w:r>
-            <w:r>
-              <w:rPr>
-                <w:noProof/>
-                <w:webHidden/>
-              </w:rPr>
-              <w:tab/>
-            </w:r>
-            <w:r>
-              <w:rPr>
-                <w:noProof/>
-                <w:webHidden/>
-              </w:rPr>
-              <w:fldChar w:fldCharType="begin"/>
-            </w:r>
-            <w:r>
-              <w:rPr>
-                <w:noProof/>
-                <w:webHidden/>
-              </w:rPr>
-              <w:instrText xml:space="preserve"> PAGEREF _Toc475527336 \h </w:instrText>
-            </w:r>
-            <w:r>
-              <w:rPr>
-                <w:noProof/>
-                <w:webHidden/>
-              </w:rPr>
-            </w:r>
-            <w:r>
-              <w:rPr>
-                <w:noProof/>
-                <w:webHidden/>
-              </w:rPr>
-              <w:fldChar w:fldCharType="separate"/>
-            </w:r>
-            <w:r>
-              <w:rPr>
-                <w:noProof/>
-                <w:webHidden/>
-              </w:rPr>
-              <w:t>4</w:t>
-            </w:r>
-            <w:r>
-              <w:rPr>
-                <w:noProof/>
-                <w:webHidden/>
-              </w:rPr>
-              <w:fldChar w:fldCharType="end"/>
-            </w:r>
-          </w:hyperlink>
-        </w:p>
-        <w:p>
-          <w:pPr>
-            <w:pStyle w:val="TOC1"/>
-            <w:tabs>
-              <w:tab w:val="right" w:leader="dot" w:pos="9062"/>
-            </w:tabs>
-            <w:rPr>
-              <w:noProof/>
-              <w:lang w:eastAsia="nl-NL"/>
-            </w:rPr>
-          </w:pPr>
-          <w:hyperlink w:anchor="_Toc475527337" w:history="1">
-            <w:r>
-              <w:rPr>
-                <w:rStyle w:val="Hyperlink"/>
-                <w:noProof/>
-              </w:rPr>
-              <w:t>Revisies</w:t>
-            </w:r>
-            <w:r>
-              <w:rPr>
-                <w:noProof/>
-                <w:webHidden/>
-              </w:rPr>
-              <w:tab/>
-            </w:r>
-            <w:r>
-              <w:rPr>
-                <w:noProof/>
-                <w:webHidden/>
-              </w:rPr>
-              <w:fldChar w:fldCharType="begin"/>
-            </w:r>
-            <w:r>
-              <w:rPr>
-                <w:noProof/>
-                <w:webHidden/>
-              </w:rPr>
-              <w:instrText xml:space="preserve"> PAGEREF _Toc475527337 \h </w:instrText>
-            </w:r>
-            <w:r>
-              <w:rPr>
-                <w:noProof/>
-                <w:webHidden/>
-              </w:rPr>
-            </w:r>
-            <w:r>
-              <w:rPr>
-                <w:noProof/>
-                <w:webHidden/>
-              </w:rPr>
-              <w:fldChar w:fldCharType="separate"/>
-            </w:r>
-            <w:r>
-              <w:rPr>
-                <w:noProof/>
-                <w:webHidden/>
-              </w:rPr>
-              <w:t>4</w:t>
+              <w:t>6</w:t>
             </w:r>
             <w:r>
               <w:rPr>
@@ -4906,17 +5174,19 @@
       <w:r>
         <w:br w:type="page"/>
       </w:r>
+      <w:bookmarkStart w:id="0" w:name="_GoBack"/>
+      <w:bookmarkEnd w:id="0"/>
     </w:p>
     <w:p>
       <w:pPr>
         <w:pStyle w:val="Heading1"/>
       </w:pPr>
-      <w:bookmarkStart w:id="0" w:name="_Toc475527327"/>
+      <w:bookmarkStart w:id="1" w:name="_Toc475556398"/>
       <w:r>
         <w:lastRenderedPageBreak/>
         <w:t>Inleiding</w:t>
       </w:r>
-      <w:bookmarkEnd w:id="0"/>
+      <w:bookmarkEnd w:id="1"/>
     </w:p>
     <w:p>
       <w:pPr>
@@ -4940,26 +5210,6 @@
       <w:r>
         <w:t xml:space="preserve"> </w:t>
       </w:r>
-    </w:p>
-    <w:p>
-      <w:pPr>
-        <w:pStyle w:val="NoSpacing"/>
-      </w:pPr>
-    </w:p>
-    <w:p>
-      <w:pPr>
-        <w:pStyle w:val="Heading1"/>
-      </w:pPr>
-      <w:bookmarkStart w:id="1" w:name="_Toc475527328"/>
-      <w:r>
-        <w:t>Prototype</w:t>
-      </w:r>
-      <w:bookmarkEnd w:id="1"/>
-    </w:p>
-    <w:p>
-      <w:pPr>
-        <w:pStyle w:val="NoSpacing"/>
-      </w:pPr>
       <w:r>
         <w:t xml:space="preserve">Hier onder zijn prototypes van de schermen te zien </w:t>
       </w:r>
@@ -4974,6 +5224,26 @@
     </w:p>
     <w:p>
       <w:pPr>
+        <w:pStyle w:val="Heading1"/>
+      </w:pPr>
+      <w:bookmarkStart w:id="2" w:name="_Toc475556399"/>
+      <w:r>
+        <w:t>Prototypes</w:t>
+      </w:r>
+      <w:bookmarkEnd w:id="2"/>
+    </w:p>
+    <w:p>
+      <w:pPr>
+        <w:pStyle w:val="Heading2"/>
+      </w:pPr>
+      <w:bookmarkStart w:id="3" w:name="_Toc475556400"/>
+      <w:r>
+        <w:t>Scherm 1 &amp; 2</w:t>
+      </w:r>
+      <w:bookmarkEnd w:id="3"/>
+    </w:p>
+    <w:p>
+      <w:pPr>
         <w:pStyle w:val="NoSpacing"/>
       </w:pPr>
       <w:r>
@@ -4983,9 +5253,9 @@
         </w:rPr>
         <w:drawing>
           <wp:inline distT="0" distB="0" distL="0" distR="0">
-            <wp:extent cx="5760720" cy="6917055"/>
-            <wp:effectExtent l="0" t="0" r="0" b="0"/>
-            <wp:docPr id="11" name="Picture 11"/>
+            <wp:extent cx="5760720" cy="4182110"/>
+            <wp:effectExtent l="0" t="0" r="0" b="8890"/>
+            <wp:docPr id="33" name="Picture 33"/>
             <wp:cNvGraphicFramePr>
               <a:graphicFrameLocks xmlns:a="http://schemas.openxmlformats.org/drawingml/2006/main" noChangeAspect="1"/>
             </wp:cNvGraphicFramePr>
@@ -4993,11 +5263,11 @@
               <a:graphicData uri="http://schemas.openxmlformats.org/drawingml/2006/picture">
                 <pic:pic xmlns:pic="http://schemas.openxmlformats.org/drawingml/2006/picture">
                   <pic:nvPicPr>
-                    <pic:cNvPr id="11" name="Prototype_schermen_schets.png"/>
+                    <pic:cNvPr id="33" name="scherm1.jpg"/>
                     <pic:cNvPicPr/>
                   </pic:nvPicPr>
                   <pic:blipFill>
-                    <a:blip r:embed="rId9">
+                    <a:blip r:embed="rId9" cstate="print">
                       <a:extLst>
                         <a:ext uri="{28A0092B-C50C-407E-A947-70E740481C1C}">
                           <a14:useLocalDpi xmlns:a14="http://schemas.microsoft.com/office/drawing/2010/main" val="0"/>
@@ -5011,7 +5281,7 @@
                   <pic:spPr>
                     <a:xfrm>
                       <a:off x="0" y="0"/>
-                      <a:ext cx="5760720" cy="6917055"/>
+                      <a:ext cx="5760720" cy="4182110"/>
                     </a:xfrm>
                     <a:prstGeom prst="rect">
                       <a:avLst/>
@@ -5025,25 +5295,22 @@
       </w:r>
     </w:p>
     <w:p>
+      <w:pPr>
+        <w:pStyle w:val="Heading3"/>
+      </w:pPr>
+      <w:bookmarkStart w:id="4" w:name="_Toc475556401"/>
       <w:r>
-        <w:br w:type="page"/>
-      </w:r>
-    </w:p>
-    <w:p>
-      <w:pPr>
-        <w:pStyle w:val="Heading2"/>
-      </w:pPr>
-      <w:bookmarkStart w:id="2" w:name="_Toc475527329"/>
-      <w:r>
-        <w:lastRenderedPageBreak/>
         <w:t>Startscherm</w:t>
       </w:r>
-      <w:bookmarkEnd w:id="2"/>
+      <w:r>
+        <w:t xml:space="preserve"> – scherm 1</w:t>
+      </w:r>
+      <w:bookmarkEnd w:id="4"/>
     </w:p>
     <w:tbl>
       <w:tblPr>
         <w:tblStyle w:val="TableGrid"/>
-        <w:tblW w:w="0" w:type="auto"/>
+        <w:tblW w:w="9067" w:type="dxa"/>
         <w:tblBorders>
           <w:top w:val="none" w:sz="0" w:space="0" w:color="auto"/>
           <w:left w:val="none" w:sz="0" w:space="0" w:color="auto"/>
@@ -5055,13 +5322,14 @@
         <w:tblLook w:val="04A0" w:firstRow="1" w:lastRow="0" w:firstColumn="1" w:lastColumn="0" w:noHBand="0" w:noVBand="1"/>
       </w:tblPr>
       <w:tblGrid>
-        <w:gridCol w:w="4531"/>
-        <w:gridCol w:w="4531"/>
+        <w:gridCol w:w="498"/>
+        <w:gridCol w:w="4322"/>
+        <w:gridCol w:w="4247"/>
       </w:tblGrid>
       <w:tr>
         <w:tc>
           <w:tcPr>
-            <w:tcW w:w="4531" w:type="dxa"/>
+            <w:tcW w:w="498" w:type="dxa"/>
           </w:tcPr>
           <w:p>
             <w:pPr>
@@ -5074,13 +5342,32 @@
               <w:rPr>
                 <w:b/>
               </w:rPr>
-              <w:t>Interactie</w:t>
+              <w:t>#</w:t>
             </w:r>
           </w:p>
         </w:tc>
         <w:tc>
           <w:tcPr>
-            <w:tcW w:w="4531" w:type="dxa"/>
+            <w:tcW w:w="4322" w:type="dxa"/>
+          </w:tcPr>
+          <w:p>
+            <w:pPr>
+              <w:pStyle w:val="NoSpacing"/>
+              <w:rPr>
+                <w:b/>
+              </w:rPr>
+            </w:pPr>
+            <w:r>
+              <w:rPr>
+                <w:b/>
+              </w:rPr>
+              <w:t>Interactie</w:t>
+            </w:r>
+          </w:p>
+        </w:tc>
+        <w:tc>
+          <w:tcPr>
+            <w:tcW w:w="4247" w:type="dxa"/>
           </w:tcPr>
           <w:p>
             <w:pPr>
@@ -5101,103 +5388,274 @@
       <w:tr>
         <w:tc>
           <w:tcPr>
-            <w:tcW w:w="4531" w:type="dxa"/>
+            <w:tcW w:w="498" w:type="dxa"/>
           </w:tcPr>
           <w:p>
             <w:pPr>
               <w:pStyle w:val="NoSpacing"/>
-            </w:pPr>
-            <w:r>
-              <w:t>De g</w:t>
-            </w:r>
-            <w:r>
-              <w:t>ebruiker drukt op de knop “registreren”.</w:t>
+              <w:rPr>
+                <w:b/>
+              </w:rPr>
+            </w:pPr>
+            <w:r>
+              <w:rPr>
+                <w:b/>
+              </w:rPr>
+              <w:t>1.1</w:t>
             </w:r>
           </w:p>
           <w:p>
             <w:pPr>
               <w:pStyle w:val="NoSpacing"/>
+              <w:rPr>
+                <w:b/>
+              </w:rPr>
             </w:pPr>
           </w:p>
           <w:p>
             <w:pPr>
               <w:pStyle w:val="NoSpacing"/>
+              <w:rPr>
+                <w:b/>
+              </w:rPr>
             </w:pPr>
           </w:p>
         </w:tc>
         <w:tc>
           <w:tcPr>
-            <w:tcW w:w="4531" w:type="dxa"/>
+            <w:tcW w:w="4322" w:type="dxa"/>
           </w:tcPr>
           <w:p>
             <w:pPr>
               <w:pStyle w:val="NoSpacing"/>
             </w:pPr>
             <w:r>
-              <w:t>De g</w:t>
-            </w:r>
-            <w:r>
-              <w:t xml:space="preserve">ebruiker wordt doorverwezen </w:t>
-            </w:r>
-            <w:r>
-              <w:t xml:space="preserve">het </w:t>
-            </w:r>
-            <w:r>
-              <w:t>naar R</w:t>
-            </w:r>
-            <w:r>
-              <w:t>egistratiescherm.</w:t>
-            </w:r>
-          </w:p>
+              <w:t>De gebruiker drukt op de knop “inloggen”.</w:t>
+            </w:r>
+          </w:p>
+        </w:tc>
+        <w:tc>
+          <w:tcPr>
+            <w:tcW w:w="4247" w:type="dxa"/>
+          </w:tcPr>
           <w:p>
             <w:pPr>
               <w:pStyle w:val="NoSpacing"/>
             </w:pPr>
+            <w:r>
+              <w:t>De gebruiker wordt doorverwezen naar het Inlogscherm.</w:t>
+            </w:r>
           </w:p>
         </w:tc>
       </w:tr>
       <w:tr>
         <w:tc>
           <w:tcPr>
-            <w:tcW w:w="4531" w:type="dxa"/>
+            <w:tcW w:w="498" w:type="dxa"/>
           </w:tcPr>
           <w:p>
             <w:pPr>
               <w:pStyle w:val="NoSpacing"/>
-            </w:pPr>
-            <w:r>
-              <w:t>De g</w:t>
-            </w:r>
-            <w:r>
-              <w:t>ebruiker drukt op de knop “inloggen”.</w:t>
+              <w:rPr>
+                <w:b/>
+              </w:rPr>
+            </w:pPr>
+            <w:r>
+              <w:rPr>
+                <w:b/>
+              </w:rPr>
+              <w:t>1.2</w:t>
             </w:r>
           </w:p>
         </w:tc>
         <w:tc>
           <w:tcPr>
-            <w:tcW w:w="4531" w:type="dxa"/>
+            <w:tcW w:w="4322" w:type="dxa"/>
           </w:tcPr>
           <w:p>
             <w:pPr>
               <w:pStyle w:val="NoSpacing"/>
             </w:pPr>
             <w:r>
-              <w:t>De g</w:t>
-            </w:r>
-            <w:r>
-              <w:t>ebruiker wordt doorverwezen naar</w:t>
-            </w:r>
-            <w:r>
-              <w:t xml:space="preserve"> het</w:t>
-            </w:r>
-            <w:r>
-              <w:t xml:space="preserve"> </w:t>
-            </w:r>
-            <w:r>
-              <w:t>I</w:t>
-            </w:r>
-            <w:r>
-              <w:t>nlogscherm.</w:t>
+              <w:t>De gebruiker drukt op de knop “registreren”.</w:t>
+            </w:r>
+          </w:p>
+          <w:p>
+            <w:pPr>
+              <w:pStyle w:val="NoSpacing"/>
+            </w:pPr>
+          </w:p>
+          <w:p>
+            <w:pPr>
+              <w:pStyle w:val="NoSpacing"/>
+            </w:pPr>
+          </w:p>
+        </w:tc>
+        <w:tc>
+          <w:tcPr>
+            <w:tcW w:w="4247" w:type="dxa"/>
+          </w:tcPr>
+          <w:p>
+            <w:pPr>
+              <w:pStyle w:val="NoSpacing"/>
+            </w:pPr>
+            <w:r>
+              <w:t>De gebruiker wordt doorverwezen het naar Registratiescherm.</w:t>
+            </w:r>
+          </w:p>
+          <w:p>
+            <w:pPr>
+              <w:pStyle w:val="NoSpacing"/>
+            </w:pPr>
+          </w:p>
+        </w:tc>
+      </w:tr>
+    </w:tbl>
+    <w:p>
+      <w:pPr>
+        <w:pStyle w:val="NoSpacing"/>
+      </w:pPr>
+    </w:p>
+    <w:p>
+      <w:r>
+        <w:br w:type="page"/>
+      </w:r>
+    </w:p>
+    <w:p>
+      <w:pPr>
+        <w:pStyle w:val="Heading3"/>
+      </w:pPr>
+      <w:bookmarkStart w:id="5" w:name="_Toc475556402"/>
+      <w:r>
+        <w:lastRenderedPageBreak/>
+        <w:t>Registratiescherm</w:t>
+      </w:r>
+      <w:r>
+        <w:t xml:space="preserve"> – scherm 2</w:t>
+      </w:r>
+      <w:bookmarkEnd w:id="5"/>
+    </w:p>
+    <w:tbl>
+      <w:tblPr>
+        <w:tblStyle w:val="TableGrid"/>
+        <w:tblW w:w="9067" w:type="dxa"/>
+        <w:tblBorders>
+          <w:top w:val="none" w:sz="0" w:space="0" w:color="auto"/>
+          <w:left w:val="none" w:sz="0" w:space="0" w:color="auto"/>
+          <w:bottom w:val="none" w:sz="0" w:space="0" w:color="auto"/>
+          <w:right w:val="none" w:sz="0" w:space="0" w:color="auto"/>
+          <w:insideH w:val="none" w:sz="0" w:space="0" w:color="auto"/>
+          <w:insideV w:val="none" w:sz="0" w:space="0" w:color="auto"/>
+        </w:tblBorders>
+        <w:tblLook w:val="04A0" w:firstRow="1" w:lastRow="0" w:firstColumn="1" w:lastColumn="0" w:noHBand="0" w:noVBand="1"/>
+      </w:tblPr>
+      <w:tblGrid>
+        <w:gridCol w:w="498"/>
+        <w:gridCol w:w="4322"/>
+        <w:gridCol w:w="4247"/>
+      </w:tblGrid>
+      <w:tr>
+        <w:tc>
+          <w:tcPr>
+            <w:tcW w:w="498" w:type="dxa"/>
+          </w:tcPr>
+          <w:p>
+            <w:pPr>
+              <w:pStyle w:val="NoSpacing"/>
+              <w:rPr>
+                <w:b/>
+              </w:rPr>
+            </w:pPr>
+            <w:r>
+              <w:rPr>
+                <w:b/>
+              </w:rPr>
+              <w:t>#</w:t>
+            </w:r>
+          </w:p>
+        </w:tc>
+        <w:tc>
+          <w:tcPr>
+            <w:tcW w:w="4322" w:type="dxa"/>
+          </w:tcPr>
+          <w:p>
+            <w:pPr>
+              <w:pStyle w:val="NoSpacing"/>
+              <w:rPr>
+                <w:b/>
+              </w:rPr>
+            </w:pPr>
+            <w:r>
+              <w:rPr>
+                <w:b/>
+              </w:rPr>
+              <w:t>Interactie</w:t>
+            </w:r>
+          </w:p>
+        </w:tc>
+        <w:tc>
+          <w:tcPr>
+            <w:tcW w:w="4247" w:type="dxa"/>
+          </w:tcPr>
+          <w:p>
+            <w:pPr>
+              <w:pStyle w:val="NoSpacing"/>
+              <w:rPr>
+                <w:b/>
+              </w:rPr>
+            </w:pPr>
+            <w:r>
+              <w:rPr>
+                <w:b/>
+              </w:rPr>
+              <w:t>Resultaat</w:t>
+            </w:r>
+          </w:p>
+        </w:tc>
+      </w:tr>
+      <w:tr>
+        <w:tc>
+          <w:tcPr>
+            <w:tcW w:w="498" w:type="dxa"/>
+          </w:tcPr>
+          <w:p>
+            <w:pPr>
+              <w:pStyle w:val="NoSpacing"/>
+              <w:rPr>
+                <w:b/>
+              </w:rPr>
+            </w:pPr>
+            <w:r>
+              <w:rPr>
+                <w:b/>
+              </w:rPr>
+              <w:t>2.1</w:t>
+            </w:r>
+          </w:p>
+        </w:tc>
+        <w:tc>
+          <w:tcPr>
+            <w:tcW w:w="4322" w:type="dxa"/>
+          </w:tcPr>
+          <w:p>
+            <w:pPr>
+              <w:pStyle w:val="NoSpacing"/>
+            </w:pPr>
+            <w:r>
+              <w:t>De gebruiker vult de verplichte velden in en drukt op de knop  “Registreer”.</w:t>
+            </w:r>
+          </w:p>
+        </w:tc>
+        <w:tc>
+          <w:tcPr>
+            <w:tcW w:w="4247" w:type="dxa"/>
+          </w:tcPr>
+          <w:p>
+            <w:pPr>
+              <w:pStyle w:val="NoSpacing"/>
+            </w:pPr>
+            <w:r>
+              <w:t>De ingevulde gegevens worden gevalideerd en na het registratieproces wordt de gebruiker doorverwezen naar het Startscherm.</w:t>
             </w:r>
           </w:p>
         </w:tc>
@@ -5212,16 +5670,89 @@
       <w:pPr>
         <w:pStyle w:val="Heading2"/>
       </w:pPr>
-      <w:bookmarkStart w:id="3" w:name="_Toc475527330"/>
+      <w:bookmarkStart w:id="6" w:name="_Toc475556403"/>
       <w:r>
-        <w:t>Registratiescherm</w:t>
+        <w:t>Scherm 3 &amp; 4</w:t>
       </w:r>
-      <w:bookmarkEnd w:id="3"/>
+      <w:bookmarkEnd w:id="6"/>
+    </w:p>
+    <w:p>
+      <w:pPr>
+        <w:pStyle w:val="NoSpacing"/>
+      </w:pPr>
+      <w:r>
+        <w:rPr>
+          <w:noProof/>
+          <w:lang w:eastAsia="nl-NL"/>
+        </w:rPr>
+        <w:drawing>
+          <wp:inline distT="0" distB="0" distL="0" distR="0">
+            <wp:extent cx="5760720" cy="4182110"/>
+            <wp:effectExtent l="0" t="0" r="0" b="8890"/>
+            <wp:docPr id="35" name="Picture 35"/>
+            <wp:cNvGraphicFramePr>
+              <a:graphicFrameLocks xmlns:a="http://schemas.openxmlformats.org/drawingml/2006/main" noChangeAspect="1"/>
+            </wp:cNvGraphicFramePr>
+            <a:graphic xmlns:a="http://schemas.openxmlformats.org/drawingml/2006/main">
+              <a:graphicData uri="http://schemas.openxmlformats.org/drawingml/2006/picture">
+                <pic:pic xmlns:pic="http://schemas.openxmlformats.org/drawingml/2006/picture">
+                  <pic:nvPicPr>
+                    <pic:cNvPr id="35" name="scherm2.jpg"/>
+                    <pic:cNvPicPr/>
+                  </pic:nvPicPr>
+                  <pic:blipFill>
+                    <a:blip r:embed="rId10" cstate="print">
+                      <a:extLst>
+                        <a:ext uri="{28A0092B-C50C-407E-A947-70E740481C1C}">
+                          <a14:useLocalDpi xmlns:a14="http://schemas.microsoft.com/office/drawing/2010/main" val="0"/>
+                        </a:ext>
+                      </a:extLst>
+                    </a:blip>
+                    <a:stretch>
+                      <a:fillRect/>
+                    </a:stretch>
+                  </pic:blipFill>
+                  <pic:spPr>
+                    <a:xfrm>
+                      <a:off x="0" y="0"/>
+                      <a:ext cx="5760720" cy="4182110"/>
+                    </a:xfrm>
+                    <a:prstGeom prst="rect">
+                      <a:avLst/>
+                    </a:prstGeom>
+                  </pic:spPr>
+                </pic:pic>
+              </a:graphicData>
+            </a:graphic>
+          </wp:inline>
+        </w:drawing>
+      </w:r>
+    </w:p>
+    <w:p>
+      <w:pPr>
+        <w:pStyle w:val="NoSpacing"/>
+      </w:pPr>
+    </w:p>
+    <w:p>
+      <w:pPr>
+        <w:pStyle w:val="Heading3"/>
+      </w:pPr>
+      <w:bookmarkStart w:id="7" w:name="_Toc475556404"/>
+      <w:r>
+        <w:t>Inlogscherm</w:t>
+      </w:r>
+      <w:r>
+        <w:t xml:space="preserve"> – </w:t>
+      </w:r>
+      <w:r>
+        <w:t>scherm 3</w:t>
+      </w:r>
+      <w:bookmarkEnd w:id="7"/>
     </w:p>
     <w:tbl>
       <w:tblPr>
         <w:tblStyle w:val="TableGrid"/>
-        <w:tblW w:w="0" w:type="auto"/>
+        <w:tblW w:w="9067" w:type="dxa"/>
         <w:tblBorders>
           <w:top w:val="none" w:sz="0" w:space="0" w:color="auto"/>
           <w:left w:val="none" w:sz="0" w:space="0" w:color="auto"/>
@@ -5233,13 +5764,14 @@
         <w:tblLook w:val="04A0" w:firstRow="1" w:lastRow="0" w:firstColumn="1" w:lastColumn="0" w:noHBand="0" w:noVBand="1"/>
       </w:tblPr>
       <w:tblGrid>
-        <w:gridCol w:w="4531"/>
-        <w:gridCol w:w="4531"/>
+        <w:gridCol w:w="498"/>
+        <w:gridCol w:w="4322"/>
+        <w:gridCol w:w="4247"/>
       </w:tblGrid>
       <w:tr>
         <w:tc>
           <w:tcPr>
-            <w:tcW w:w="4531" w:type="dxa"/>
+            <w:tcW w:w="498" w:type="dxa"/>
           </w:tcPr>
           <w:p>
             <w:pPr>
@@ -5252,13 +5784,32 @@
               <w:rPr>
                 <w:b/>
               </w:rPr>
-              <w:t>Interactie</w:t>
+              <w:t>#</w:t>
             </w:r>
           </w:p>
         </w:tc>
         <w:tc>
           <w:tcPr>
-            <w:tcW w:w="4531" w:type="dxa"/>
+            <w:tcW w:w="4322" w:type="dxa"/>
+          </w:tcPr>
+          <w:p>
+            <w:pPr>
+              <w:pStyle w:val="NoSpacing"/>
+              <w:rPr>
+                <w:b/>
+              </w:rPr>
+            </w:pPr>
+            <w:r>
+              <w:rPr>
+                <w:b/>
+              </w:rPr>
+              <w:t>Interactie</w:t>
+            </w:r>
+          </w:p>
+        </w:tc>
+        <w:tc>
+          <w:tcPr>
+            <w:tcW w:w="4247" w:type="dxa"/>
           </w:tcPr>
           <w:p>
             <w:pPr>
@@ -5279,39 +5830,46 @@
       <w:tr>
         <w:tc>
           <w:tcPr>
-            <w:tcW w:w="4531" w:type="dxa"/>
+            <w:tcW w:w="498" w:type="dxa"/>
           </w:tcPr>
           <w:p>
             <w:pPr>
               <w:pStyle w:val="NoSpacing"/>
-            </w:pPr>
-            <w:r>
-              <w:t>De gebruiker vult de verplichte velden in en drukt op de knop  “</w:t>
-            </w:r>
-            <w:r>
-              <w:t>R</w:t>
-            </w:r>
-            <w:r>
-              <w:t>egistreer”.</w:t>
+              <w:rPr>
+                <w:b/>
+              </w:rPr>
+            </w:pPr>
+            <w:r>
+              <w:rPr>
+                <w:b/>
+              </w:rPr>
+              <w:t>3.1</w:t>
             </w:r>
           </w:p>
         </w:tc>
         <w:tc>
           <w:tcPr>
-            <w:tcW w:w="4531" w:type="dxa"/>
+            <w:tcW w:w="4322" w:type="dxa"/>
           </w:tcPr>
           <w:p>
             <w:pPr>
               <w:pStyle w:val="NoSpacing"/>
             </w:pPr>
             <w:r>
-              <w:t xml:space="preserve">De ingevulde gegevens worden gevalideerd en na het registratieproces wordt de gebruiker doorverwezen naar het </w:t>
-            </w:r>
-            <w:r>
-              <w:t>S</w:t>
-            </w:r>
-            <w:r>
-              <w:t>tartscherm.</w:t>
+              <w:t>De gebruiker vult zijn correcte inlog gegevens in en drukt op de knop “Inloggen”.</w:t>
+            </w:r>
+          </w:p>
+        </w:tc>
+        <w:tc>
+          <w:tcPr>
+            <w:tcW w:w="4247" w:type="dxa"/>
+          </w:tcPr>
+          <w:p>
+            <w:pPr>
+              <w:pStyle w:val="NoSpacing"/>
+            </w:pPr>
+            <w:r>
+              <w:t>De inlog gegevens worden gevalideerd en de gebruiker wordt hierna doorverwezen naar het Hoofdscherm.</w:t>
             </w:r>
           </w:p>
         </w:tc>
@@ -5324,18 +5882,24 @@
     </w:p>
     <w:p>
       <w:pPr>
-        <w:pStyle w:val="Heading2"/>
+        <w:pStyle w:val="Heading3"/>
       </w:pPr>
-      <w:bookmarkStart w:id="4" w:name="_Toc475527331"/>
+      <w:bookmarkStart w:id="8" w:name="_Toc475556405"/>
       <w:r>
-        <w:t>Inlogscherm</w:t>
+        <w:t>Hoofdscherm</w:t>
       </w:r>
-      <w:bookmarkEnd w:id="4"/>
+      <w:r>
+        <w:t xml:space="preserve"> – </w:t>
+      </w:r>
+      <w:r>
+        <w:t>scherm 4</w:t>
+      </w:r>
+      <w:bookmarkEnd w:id="8"/>
     </w:p>
     <w:tbl>
       <w:tblPr>
         <w:tblStyle w:val="TableGrid"/>
-        <w:tblW w:w="0" w:type="auto"/>
+        <w:tblW w:w="9067" w:type="dxa"/>
         <w:tblBorders>
           <w:top w:val="none" w:sz="0" w:space="0" w:color="auto"/>
           <w:left w:val="none" w:sz="0" w:space="0" w:color="auto"/>
@@ -5347,13 +5911,14 @@
         <w:tblLook w:val="04A0" w:firstRow="1" w:lastRow="0" w:firstColumn="1" w:lastColumn="0" w:noHBand="0" w:noVBand="1"/>
       </w:tblPr>
       <w:tblGrid>
-        <w:gridCol w:w="4531"/>
-        <w:gridCol w:w="4531"/>
+        <w:gridCol w:w="498"/>
+        <w:gridCol w:w="4317"/>
+        <w:gridCol w:w="4252"/>
       </w:tblGrid>
       <w:tr>
         <w:tc>
           <w:tcPr>
-            <w:tcW w:w="4531" w:type="dxa"/>
+            <w:tcW w:w="498" w:type="dxa"/>
           </w:tcPr>
           <w:p>
             <w:pPr>
@@ -5366,13 +5931,32 @@
               <w:rPr>
                 <w:b/>
               </w:rPr>
-              <w:t>Interactie</w:t>
+              <w:t>#</w:t>
             </w:r>
           </w:p>
         </w:tc>
         <w:tc>
           <w:tcPr>
-            <w:tcW w:w="4531" w:type="dxa"/>
+            <w:tcW w:w="4317" w:type="dxa"/>
+          </w:tcPr>
+          <w:p>
+            <w:pPr>
+              <w:pStyle w:val="NoSpacing"/>
+              <w:rPr>
+                <w:b/>
+              </w:rPr>
+            </w:pPr>
+            <w:r>
+              <w:rPr>
+                <w:b/>
+              </w:rPr>
+              <w:t>Interactie</w:t>
+            </w:r>
+          </w:p>
+        </w:tc>
+        <w:tc>
+          <w:tcPr>
+            <w:tcW w:w="4252" w:type="dxa"/>
           </w:tcPr>
           <w:p>
             <w:pPr>
@@ -5393,57 +5977,256 @@
       <w:tr>
         <w:tc>
           <w:tcPr>
-            <w:tcW w:w="4531" w:type="dxa"/>
+            <w:tcW w:w="498" w:type="dxa"/>
           </w:tcPr>
           <w:p>
             <w:pPr>
               <w:pStyle w:val="NoSpacing"/>
-            </w:pPr>
-            <w:r>
-              <w:t>De gebruiker vult zijn correcte inlog gegevens in en drukt op de knop “</w:t>
-            </w:r>
-            <w:r>
-              <w:t>I</w:t>
-            </w:r>
-            <w:r>
-              <w:t>nloggen”.</w:t>
+              <w:rPr>
+                <w:b/>
+              </w:rPr>
+            </w:pPr>
+            <w:r>
+              <w:rPr>
+                <w:b/>
+              </w:rPr>
+              <w:t>4.1</w:t>
             </w:r>
           </w:p>
         </w:tc>
         <w:tc>
           <w:tcPr>
-            <w:tcW w:w="4531" w:type="dxa"/>
+            <w:tcW w:w="4317" w:type="dxa"/>
           </w:tcPr>
           <w:p>
             <w:pPr>
               <w:pStyle w:val="NoSpacing"/>
             </w:pPr>
             <w:r>
-              <w:t>De inlog gegevens worden gevalideerd en de gebruiker wordt hierna doorverwezen naar het Hoofdscherm.</w:t>
-            </w:r>
+              <w:t>De gebruiker drukt op de knop  “Uitloggen”.</w:t>
+            </w:r>
+          </w:p>
+          <w:p>
+            <w:pPr>
+              <w:pStyle w:val="NoSpacing"/>
+            </w:pPr>
+          </w:p>
+          <w:p>
+            <w:pPr>
+              <w:pStyle w:val="NoSpacing"/>
+            </w:pPr>
+          </w:p>
+        </w:tc>
+        <w:tc>
+          <w:tcPr>
+            <w:tcW w:w="4252" w:type="dxa"/>
+          </w:tcPr>
+          <w:p>
+            <w:pPr>
+              <w:pStyle w:val="NoSpacing"/>
+            </w:pPr>
+            <w:r>
+              <w:t>De gebruiker wordt doorverwezen naar het Startscherm en is uit gelogd.</w:t>
+            </w:r>
+          </w:p>
+          <w:p>
+            <w:pPr>
+              <w:pStyle w:val="NoSpacing"/>
+            </w:pPr>
+          </w:p>
+        </w:tc>
+      </w:tr>
+      <w:tr>
+        <w:tc>
+          <w:tcPr>
+            <w:tcW w:w="498" w:type="dxa"/>
+          </w:tcPr>
+          <w:p>
+            <w:pPr>
+              <w:pStyle w:val="NoSpacing"/>
+              <w:rPr>
+                <w:b/>
+              </w:rPr>
+            </w:pPr>
+            <w:r>
+              <w:rPr>
+                <w:b/>
+              </w:rPr>
+              <w:t>4.2</w:t>
+            </w:r>
+          </w:p>
+        </w:tc>
+        <w:tc>
+          <w:tcPr>
+            <w:tcW w:w="4317" w:type="dxa"/>
+          </w:tcPr>
+          <w:p>
+            <w:pPr>
+              <w:pStyle w:val="NoSpacing"/>
+            </w:pPr>
+            <w:r>
+              <w:t>De gebruiker drukt op de knop  “+”.</w:t>
+            </w:r>
+          </w:p>
+        </w:tc>
+        <w:tc>
+          <w:tcPr>
+            <w:tcW w:w="4252" w:type="dxa"/>
+          </w:tcPr>
+          <w:p>
+            <w:pPr>
+              <w:pStyle w:val="NoSpacing"/>
+            </w:pPr>
+            <w:r>
+              <w:t>De gebruiker wordt doorverwezen naar het Taak toevoegen scherm.</w:t>
+            </w:r>
+          </w:p>
+        </w:tc>
+      </w:tr>
+      <w:tr>
+        <w:tc>
+          <w:tcPr>
+            <w:tcW w:w="498" w:type="dxa"/>
+          </w:tcPr>
+          <w:p>
+            <w:pPr>
+              <w:pStyle w:val="NoSpacing"/>
+              <w:rPr>
+                <w:b/>
+              </w:rPr>
+            </w:pPr>
+            <w:r>
+              <w:rPr>
+                <w:b/>
+              </w:rPr>
+              <w:t>4.3</w:t>
+            </w:r>
+          </w:p>
+        </w:tc>
+        <w:tc>
+          <w:tcPr>
+            <w:tcW w:w="4317" w:type="dxa"/>
+          </w:tcPr>
+          <w:p>
+            <w:pPr>
+              <w:pStyle w:val="NoSpacing"/>
+            </w:pPr>
+            <w:r>
+              <w:t>De gebruiker klikt op een van zijn taken/activiteiten in de lijst indien aanwezig.</w:t>
+            </w:r>
+          </w:p>
+          <w:p>
+            <w:pPr>
+              <w:pStyle w:val="NoSpacing"/>
+            </w:pPr>
+          </w:p>
+        </w:tc>
+        <w:tc>
+          <w:tcPr>
+            <w:tcW w:w="4252" w:type="dxa"/>
+          </w:tcPr>
+          <w:p>
+            <w:pPr>
+              <w:pStyle w:val="NoSpacing"/>
+            </w:pPr>
+            <w:r>
+              <w:t>De gebruiker wordt doorverwezen naar het taak bekijken scherm en ziet meer details.</w:t>
+            </w:r>
+          </w:p>
+          <w:p>
+            <w:pPr>
+              <w:pStyle w:val="NoSpacing"/>
+            </w:pPr>
           </w:p>
         </w:tc>
       </w:tr>
     </w:tbl>
     <w:p>
       <w:pPr>
-        <w:pStyle w:val="NoSpacing"/>
+        <w:pStyle w:val="Heading2"/>
       </w:pPr>
+      <w:bookmarkStart w:id="9" w:name="_Toc475556406"/>
+      <w:r>
+        <w:lastRenderedPageBreak/>
+        <w:t>Scherm 5 &amp; 6</w:t>
+      </w:r>
+      <w:bookmarkEnd w:id="9"/>
     </w:p>
     <w:p>
       <w:pPr>
-        <w:pStyle w:val="Heading2"/>
+        <w:pStyle w:val="NoSpacing"/>
       </w:pPr>
-      <w:bookmarkStart w:id="5" w:name="_Toc475527332"/>
       <w:r>
-        <w:t>Hoofdscherm</w:t>
+        <w:rPr>
+          <w:noProof/>
+          <w:lang w:eastAsia="nl-NL"/>
+        </w:rPr>
+        <w:drawing>
+          <wp:inline distT="0" distB="0" distL="0" distR="0">
+            <wp:extent cx="5760720" cy="4182110"/>
+            <wp:effectExtent l="0" t="0" r="0" b="8890"/>
+            <wp:docPr id="36" name="Picture 36"/>
+            <wp:cNvGraphicFramePr>
+              <a:graphicFrameLocks xmlns:a="http://schemas.openxmlformats.org/drawingml/2006/main" noChangeAspect="1"/>
+            </wp:cNvGraphicFramePr>
+            <a:graphic xmlns:a="http://schemas.openxmlformats.org/drawingml/2006/main">
+              <a:graphicData uri="http://schemas.openxmlformats.org/drawingml/2006/picture">
+                <pic:pic xmlns:pic="http://schemas.openxmlformats.org/drawingml/2006/picture">
+                  <pic:nvPicPr>
+                    <pic:cNvPr id="36" name="scherm3.jpg"/>
+                    <pic:cNvPicPr/>
+                  </pic:nvPicPr>
+                  <pic:blipFill>
+                    <a:blip r:embed="rId11" cstate="print">
+                      <a:extLst>
+                        <a:ext uri="{28A0092B-C50C-407E-A947-70E740481C1C}">
+                          <a14:useLocalDpi xmlns:a14="http://schemas.microsoft.com/office/drawing/2010/main" val="0"/>
+                        </a:ext>
+                      </a:extLst>
+                    </a:blip>
+                    <a:stretch>
+                      <a:fillRect/>
+                    </a:stretch>
+                  </pic:blipFill>
+                  <pic:spPr>
+                    <a:xfrm>
+                      <a:off x="0" y="0"/>
+                      <a:ext cx="5760720" cy="4182110"/>
+                    </a:xfrm>
+                    <a:prstGeom prst="rect">
+                      <a:avLst/>
+                    </a:prstGeom>
+                  </pic:spPr>
+                </pic:pic>
+              </a:graphicData>
+            </a:graphic>
+          </wp:inline>
+        </w:drawing>
       </w:r>
-      <w:bookmarkEnd w:id="5"/>
+    </w:p>
+    <w:p>
+      <w:pPr>
+        <w:pStyle w:val="Heading3"/>
+      </w:pPr>
+      <w:bookmarkStart w:id="10" w:name="_Toc475556407"/>
+      <w:r>
+        <w:t>Taak Toevoegen</w:t>
+      </w:r>
+      <w:r>
+        <w:t xml:space="preserve"> – </w:t>
+      </w:r>
+      <w:r>
+        <w:t>scherm</w:t>
+      </w:r>
+      <w:r>
+        <w:t xml:space="preserve"> 5</w:t>
+      </w:r>
+      <w:bookmarkEnd w:id="10"/>
     </w:p>
     <w:tbl>
       <w:tblPr>
         <w:tblStyle w:val="TableGrid"/>
-        <w:tblW w:w="0" w:type="auto"/>
+        <w:tblW w:w="9067" w:type="dxa"/>
         <w:tblBorders>
           <w:top w:val="none" w:sz="0" w:space="0" w:color="auto"/>
           <w:left w:val="none" w:sz="0" w:space="0" w:color="auto"/>
@@ -5455,13 +6238,14 @@
         <w:tblLook w:val="04A0" w:firstRow="1" w:lastRow="0" w:firstColumn="1" w:lastColumn="0" w:noHBand="0" w:noVBand="1"/>
       </w:tblPr>
       <w:tblGrid>
-        <w:gridCol w:w="4531"/>
-        <w:gridCol w:w="4531"/>
+        <w:gridCol w:w="562"/>
+        <w:gridCol w:w="4253"/>
+        <w:gridCol w:w="4252"/>
       </w:tblGrid>
       <w:tr>
         <w:tc>
           <w:tcPr>
-            <w:tcW w:w="4531" w:type="dxa"/>
+            <w:tcW w:w="562" w:type="dxa"/>
           </w:tcPr>
           <w:p>
             <w:pPr>
@@ -5474,13 +6258,32 @@
               <w:rPr>
                 <w:b/>
               </w:rPr>
-              <w:t>Interactie</w:t>
+              <w:t>#</w:t>
             </w:r>
           </w:p>
         </w:tc>
         <w:tc>
           <w:tcPr>
-            <w:tcW w:w="4531" w:type="dxa"/>
+            <w:tcW w:w="4253" w:type="dxa"/>
+          </w:tcPr>
+          <w:p>
+            <w:pPr>
+              <w:pStyle w:val="NoSpacing"/>
+              <w:rPr>
+                <w:b/>
+              </w:rPr>
+            </w:pPr>
+            <w:r>
+              <w:rPr>
+                <w:b/>
+              </w:rPr>
+              <w:t>Interactie</w:t>
+            </w:r>
+          </w:p>
+        </w:tc>
+        <w:tc>
+          <w:tcPr>
+            <w:tcW w:w="4252" w:type="dxa"/>
           </w:tcPr>
           <w:p>
             <w:pPr>
@@ -5501,32 +6304,51 @@
       <w:tr>
         <w:tc>
           <w:tcPr>
-            <w:tcW w:w="4531" w:type="dxa"/>
+            <w:tcW w:w="562" w:type="dxa"/>
           </w:tcPr>
           <w:p>
             <w:pPr>
               <w:pStyle w:val="NoSpacing"/>
-            </w:pPr>
-            <w:r>
-              <w:t>De gebruiker klikt op een van zijn taken/activiteiten in de lijst indien aanwezig.</w:t>
-            </w:r>
-          </w:p>
-          <w:p>
-            <w:pPr>
-              <w:pStyle w:val="NoSpacing"/>
-            </w:pPr>
+              <w:rPr>
+                <w:b/>
+              </w:rPr>
+            </w:pPr>
+            <w:r>
+              <w:rPr>
+                <w:b/>
+              </w:rPr>
+              <w:t>5.1</w:t>
+            </w:r>
           </w:p>
         </w:tc>
         <w:tc>
           <w:tcPr>
-            <w:tcW w:w="4531" w:type="dxa"/>
+            <w:tcW w:w="4253" w:type="dxa"/>
           </w:tcPr>
           <w:p>
             <w:pPr>
               <w:pStyle w:val="NoSpacing"/>
             </w:pPr>
             <w:r>
-              <w:t>De gebruiker wordt doorverwezen naar het taak bekijken scherm en ziet meer details.</w:t>
+              <w:t>De gebruiker vult de benodigde gegevens in en drukt op de knop “Opslaan”.</w:t>
+            </w:r>
+          </w:p>
+          <w:p>
+            <w:pPr>
+              <w:pStyle w:val="NoSpacing"/>
+            </w:pPr>
+          </w:p>
+        </w:tc>
+        <w:tc>
+          <w:tcPr>
+            <w:tcW w:w="4252" w:type="dxa"/>
+          </w:tcPr>
+          <w:p>
+            <w:pPr>
+              <w:pStyle w:val="NoSpacing"/>
+            </w:pPr>
+            <w:r>
+              <w:t>De gebruiker wordt doorverwezen naar het Hoofdscherm met de nieuwe toegevoegde taak.</w:t>
             </w:r>
           </w:p>
           <w:p>
@@ -5539,70 +6361,46 @@
       <w:tr>
         <w:tc>
           <w:tcPr>
-            <w:tcW w:w="4531" w:type="dxa"/>
+            <w:tcW w:w="562" w:type="dxa"/>
           </w:tcPr>
           <w:p>
             <w:pPr>
               <w:pStyle w:val="NoSpacing"/>
-            </w:pPr>
-            <w:r>
-              <w:t>De gebruiker drukt op de knop  “Uitloggen”.</w:t>
-            </w:r>
-          </w:p>
-          <w:p>
-            <w:pPr>
-              <w:pStyle w:val="NoSpacing"/>
-            </w:pPr>
-          </w:p>
-          <w:p>
-            <w:pPr>
-              <w:pStyle w:val="NoSpacing"/>
-            </w:pPr>
+              <w:rPr>
+                <w:b/>
+              </w:rPr>
+            </w:pPr>
+            <w:r>
+              <w:rPr>
+                <w:b/>
+              </w:rPr>
+              <w:t>5.2</w:t>
+            </w:r>
           </w:p>
         </w:tc>
         <w:tc>
           <w:tcPr>
-            <w:tcW w:w="4531" w:type="dxa"/>
+            <w:tcW w:w="4253" w:type="dxa"/>
           </w:tcPr>
           <w:p>
             <w:pPr>
               <w:pStyle w:val="NoSpacing"/>
             </w:pPr>
             <w:r>
-              <w:t>De gebruiker wordt doorverwezen naar het Startscherm en is uit gelogd.</w:t>
-            </w:r>
-          </w:p>
-          <w:p>
-            <w:pPr>
-              <w:pStyle w:val="NoSpacing"/>
-            </w:pPr>
-          </w:p>
-        </w:tc>
-      </w:tr>
-      <w:tr>
-        <w:tc>
-          <w:tcPr>
-            <w:tcW w:w="4531" w:type="dxa"/>
-          </w:tcPr>
-          <w:p>
-            <w:pPr>
-              <w:pStyle w:val="NoSpacing"/>
-            </w:pPr>
-            <w:r>
-              <w:t>De gebruiker drukt op de knop  “+”.</w:t>
+              <w:t>De gebruiker drukt op de knop “Annuleer”.</w:t>
             </w:r>
           </w:p>
         </w:tc>
         <w:tc>
           <w:tcPr>
-            <w:tcW w:w="4531" w:type="dxa"/>
+            <w:tcW w:w="4252" w:type="dxa"/>
           </w:tcPr>
           <w:p>
             <w:pPr>
               <w:pStyle w:val="NoSpacing"/>
             </w:pPr>
             <w:r>
-              <w:t>De gebruiker wordt doorverwezen naar het Taak toevoegen scherm.</w:t>
+              <w:t>De gebruiker wordt doorverwezen naar het Hoofdscherm en nieuwe taak toevoegen is geannuleerd.</w:t>
             </w:r>
           </w:p>
         </w:tc>
@@ -5615,18 +6413,27 @@
     </w:p>
     <w:p>
       <w:pPr>
-        <w:pStyle w:val="Heading2"/>
+        <w:pStyle w:val="Heading3"/>
       </w:pPr>
-      <w:bookmarkStart w:id="6" w:name="_Toc475527333"/>
+      <w:bookmarkStart w:id="11" w:name="_Toc475556408"/>
       <w:r>
-        <w:t>Taak Toevoegen scherm</w:t>
+        <w:t>Taak bekijken</w:t>
       </w:r>
-      <w:bookmarkEnd w:id="6"/>
+      <w:r>
+        <w:t xml:space="preserve"> – </w:t>
+      </w:r>
+      <w:r>
+        <w:t>scherm</w:t>
+      </w:r>
+      <w:r>
+        <w:t xml:space="preserve"> 6</w:t>
+      </w:r>
+      <w:bookmarkEnd w:id="11"/>
     </w:p>
     <w:tbl>
       <w:tblPr>
         <w:tblStyle w:val="TableGrid"/>
-        <w:tblW w:w="0" w:type="auto"/>
+        <w:tblW w:w="9067" w:type="dxa"/>
         <w:tblBorders>
           <w:top w:val="none" w:sz="0" w:space="0" w:color="auto"/>
           <w:left w:val="none" w:sz="0" w:space="0" w:color="auto"/>
@@ -5638,13 +6445,14 @@
         <w:tblLook w:val="04A0" w:firstRow="1" w:lastRow="0" w:firstColumn="1" w:lastColumn="0" w:noHBand="0" w:noVBand="1"/>
       </w:tblPr>
       <w:tblGrid>
-        <w:gridCol w:w="4531"/>
-        <w:gridCol w:w="4531"/>
+        <w:gridCol w:w="562"/>
+        <w:gridCol w:w="4253"/>
+        <w:gridCol w:w="4252"/>
       </w:tblGrid>
       <w:tr>
         <w:tc>
           <w:tcPr>
-            <w:tcW w:w="4531" w:type="dxa"/>
+            <w:tcW w:w="562" w:type="dxa"/>
           </w:tcPr>
           <w:p>
             <w:pPr>
@@ -5657,13 +6465,32 @@
               <w:rPr>
                 <w:b/>
               </w:rPr>
-              <w:t>Interactie</w:t>
+              <w:t>#</w:t>
             </w:r>
           </w:p>
         </w:tc>
         <w:tc>
           <w:tcPr>
-            <w:tcW w:w="4531" w:type="dxa"/>
+            <w:tcW w:w="4253" w:type="dxa"/>
+          </w:tcPr>
+          <w:p>
+            <w:pPr>
+              <w:pStyle w:val="NoSpacing"/>
+              <w:rPr>
+                <w:b/>
+              </w:rPr>
+            </w:pPr>
+            <w:r>
+              <w:rPr>
+                <w:b/>
+              </w:rPr>
+              <w:t>Interactie</w:t>
+            </w:r>
+          </w:p>
+        </w:tc>
+        <w:tc>
+          <w:tcPr>
+            <w:tcW w:w="4252" w:type="dxa"/>
           </w:tcPr>
           <w:p>
             <w:pPr>
@@ -5684,32 +6511,46 @@
       <w:tr>
         <w:tc>
           <w:tcPr>
-            <w:tcW w:w="4531" w:type="dxa"/>
+            <w:tcW w:w="562" w:type="dxa"/>
           </w:tcPr>
           <w:p>
             <w:pPr>
               <w:pStyle w:val="NoSpacing"/>
-            </w:pPr>
-            <w:r>
-              <w:t>De gebruiker vult de benodigde gegevens in en drukt op de knop “Opslaan”.</w:t>
-            </w:r>
-          </w:p>
-          <w:p>
-            <w:pPr>
-              <w:pStyle w:val="NoSpacing"/>
-            </w:pPr>
+              <w:rPr>
+                <w:b/>
+              </w:rPr>
+            </w:pPr>
+            <w:r>
+              <w:rPr>
+                <w:b/>
+              </w:rPr>
+              <w:t>6.1</w:t>
+            </w:r>
           </w:p>
         </w:tc>
         <w:tc>
           <w:tcPr>
-            <w:tcW w:w="4531" w:type="dxa"/>
+            <w:tcW w:w="4253" w:type="dxa"/>
           </w:tcPr>
           <w:p>
             <w:pPr>
               <w:pStyle w:val="NoSpacing"/>
             </w:pPr>
             <w:r>
-              <w:t>De gebruiker wordt doorverwezen naar het Hoofdscherm met de nieuwe toegevoegde taak.</w:t>
+              <w:t>De gebruiker drukt op de knop “Wijzigen”.</w:t>
+            </w:r>
+          </w:p>
+        </w:tc>
+        <w:tc>
+          <w:tcPr>
+            <w:tcW w:w="4252" w:type="dxa"/>
+          </w:tcPr>
+          <w:p>
+            <w:pPr>
+              <w:pStyle w:val="NoSpacing"/>
+            </w:pPr>
+            <w:r>
+              <w:t>De gebruiker wordt doorverwezen naar het Taak wijzigen scherm van de huidige taak.</w:t>
             </w:r>
           </w:p>
           <w:p>
@@ -5722,27 +6563,46 @@
       <w:tr>
         <w:tc>
           <w:tcPr>
-            <w:tcW w:w="4531" w:type="dxa"/>
+            <w:tcW w:w="562" w:type="dxa"/>
           </w:tcPr>
           <w:p>
             <w:pPr>
               <w:pStyle w:val="NoSpacing"/>
-            </w:pPr>
-            <w:r>
-              <w:t>De gebruiker drukt op de knop “Annuleer”.</w:t>
+              <w:rPr>
+                <w:b/>
+              </w:rPr>
+            </w:pPr>
+            <w:r>
+              <w:rPr>
+                <w:b/>
+              </w:rPr>
+              <w:t>6.2</w:t>
             </w:r>
           </w:p>
         </w:tc>
         <w:tc>
           <w:tcPr>
-            <w:tcW w:w="4531" w:type="dxa"/>
+            <w:tcW w:w="4253" w:type="dxa"/>
           </w:tcPr>
           <w:p>
             <w:pPr>
               <w:pStyle w:val="NoSpacing"/>
             </w:pPr>
             <w:r>
-              <w:t>De gebruiker wordt doorverwezen naar het Hoofdscherm en nieuwe taak toevoegen is geannuleerd.</w:t>
+              <w:t>De gebruiker drukt op de knop “Verwijderen”.</w:t>
+            </w:r>
+          </w:p>
+        </w:tc>
+        <w:tc>
+          <w:tcPr>
+            <w:tcW w:w="4252" w:type="dxa"/>
+          </w:tcPr>
+          <w:p>
+            <w:pPr>
+              <w:pStyle w:val="NoSpacing"/>
+            </w:pPr>
+            <w:r>
+              <w:t>De gebruiker wordt doorverwezen naar het Taak verwijderen pop-upscherm.</w:t>
             </w:r>
           </w:p>
         </w:tc>
@@ -5754,19 +6614,96 @@
       </w:pPr>
     </w:p>
     <w:p>
+      <w:r>
+        <w:br w:type="page"/>
+      </w:r>
+    </w:p>
+    <w:p>
       <w:pPr>
-        <w:pStyle w:val="Heading1"/>
+        <w:pStyle w:val="Heading2"/>
       </w:pPr>
-      <w:bookmarkStart w:id="7" w:name="_Toc475527334"/>
+      <w:bookmarkStart w:id="12" w:name="_Toc475556409"/>
       <w:r>
-        <w:t>Taak bekijken scherm</w:t>
+        <w:lastRenderedPageBreak/>
+        <w:t>Scherm 7 &amp; 8</w:t>
       </w:r>
-      <w:bookmarkEnd w:id="7"/>
+      <w:bookmarkEnd w:id="12"/>
+    </w:p>
+    <w:p>
+      <w:pPr>
+        <w:pStyle w:val="NoSpacing"/>
+      </w:pPr>
+      <w:r>
+        <w:rPr>
+          <w:noProof/>
+          <w:lang w:eastAsia="nl-NL"/>
+        </w:rPr>
+        <w:drawing>
+          <wp:inline distT="0" distB="0" distL="0" distR="0">
+            <wp:extent cx="5760720" cy="4182110"/>
+            <wp:effectExtent l="0" t="0" r="0" b="8890"/>
+            <wp:docPr id="37" name="Picture 37"/>
+            <wp:cNvGraphicFramePr>
+              <a:graphicFrameLocks xmlns:a="http://schemas.openxmlformats.org/drawingml/2006/main" noChangeAspect="1"/>
+            </wp:cNvGraphicFramePr>
+            <a:graphic xmlns:a="http://schemas.openxmlformats.org/drawingml/2006/main">
+              <a:graphicData uri="http://schemas.openxmlformats.org/drawingml/2006/picture">
+                <pic:pic xmlns:pic="http://schemas.openxmlformats.org/drawingml/2006/picture">
+                  <pic:nvPicPr>
+                    <pic:cNvPr id="37" name="scherm4.jpg"/>
+                    <pic:cNvPicPr/>
+                  </pic:nvPicPr>
+                  <pic:blipFill>
+                    <a:blip r:embed="rId12" cstate="print">
+                      <a:extLst>
+                        <a:ext uri="{28A0092B-C50C-407E-A947-70E740481C1C}">
+                          <a14:useLocalDpi xmlns:a14="http://schemas.microsoft.com/office/drawing/2010/main" val="0"/>
+                        </a:ext>
+                      </a:extLst>
+                    </a:blip>
+                    <a:stretch>
+                      <a:fillRect/>
+                    </a:stretch>
+                  </pic:blipFill>
+                  <pic:spPr>
+                    <a:xfrm>
+                      <a:off x="0" y="0"/>
+                      <a:ext cx="5760720" cy="4182110"/>
+                    </a:xfrm>
+                    <a:prstGeom prst="rect">
+                      <a:avLst/>
+                    </a:prstGeom>
+                  </pic:spPr>
+                </pic:pic>
+              </a:graphicData>
+            </a:graphic>
+          </wp:inline>
+        </w:drawing>
+      </w:r>
+    </w:p>
+    <w:p>
+      <w:pPr>
+        <w:pStyle w:val="Heading3"/>
+      </w:pPr>
+      <w:bookmarkStart w:id="13" w:name="_Toc475556410"/>
+      <w:r>
+        <w:t>Taak wijzingen</w:t>
+      </w:r>
+      <w:r>
+        <w:t xml:space="preserve"> – </w:t>
+      </w:r>
+      <w:r>
+        <w:t>scherm</w:t>
+      </w:r>
+      <w:r>
+        <w:t xml:space="preserve"> 7</w:t>
+      </w:r>
+      <w:bookmarkEnd w:id="13"/>
     </w:p>
     <w:tbl>
       <w:tblPr>
         <w:tblStyle w:val="TableGrid"/>
-        <w:tblW w:w="0" w:type="auto"/>
+        <w:tblW w:w="9067" w:type="dxa"/>
         <w:tblBorders>
           <w:top w:val="none" w:sz="0" w:space="0" w:color="auto"/>
           <w:left w:val="none" w:sz="0" w:space="0" w:color="auto"/>
@@ -5778,13 +6715,14 @@
         <w:tblLook w:val="04A0" w:firstRow="1" w:lastRow="0" w:firstColumn="1" w:lastColumn="0" w:noHBand="0" w:noVBand="1"/>
       </w:tblPr>
       <w:tblGrid>
-        <w:gridCol w:w="4531"/>
-        <w:gridCol w:w="4531"/>
+        <w:gridCol w:w="562"/>
+        <w:gridCol w:w="4253"/>
+        <w:gridCol w:w="4252"/>
       </w:tblGrid>
       <w:tr>
         <w:tc>
           <w:tcPr>
-            <w:tcW w:w="4531" w:type="dxa"/>
+            <w:tcW w:w="562" w:type="dxa"/>
           </w:tcPr>
           <w:p>
             <w:pPr>
@@ -5797,13 +6735,32 @@
               <w:rPr>
                 <w:b/>
               </w:rPr>
-              <w:t>Interactie</w:t>
+              <w:t>#</w:t>
             </w:r>
           </w:p>
         </w:tc>
         <w:tc>
           <w:tcPr>
-            <w:tcW w:w="4531" w:type="dxa"/>
+            <w:tcW w:w="4253" w:type="dxa"/>
+          </w:tcPr>
+          <w:p>
+            <w:pPr>
+              <w:pStyle w:val="NoSpacing"/>
+              <w:rPr>
+                <w:b/>
+              </w:rPr>
+            </w:pPr>
+            <w:r>
+              <w:rPr>
+                <w:b/>
+              </w:rPr>
+              <w:t>Interactie</w:t>
+            </w:r>
+          </w:p>
+        </w:tc>
+        <w:tc>
+          <w:tcPr>
+            <w:tcW w:w="4252" w:type="dxa"/>
           </w:tcPr>
           <w:p>
             <w:pPr>
@@ -5824,27 +6781,51 @@
       <w:tr>
         <w:tc>
           <w:tcPr>
-            <w:tcW w:w="4531" w:type="dxa"/>
+            <w:tcW w:w="562" w:type="dxa"/>
           </w:tcPr>
           <w:p>
             <w:pPr>
               <w:pStyle w:val="NoSpacing"/>
-            </w:pPr>
-            <w:r>
-              <w:t>De gebruiker drukt op de knop “Wijzigen”.</w:t>
+              <w:rPr>
+                <w:b/>
+              </w:rPr>
+            </w:pPr>
+            <w:r>
+              <w:rPr>
+                <w:b/>
+              </w:rPr>
+              <w:t>7.1</w:t>
             </w:r>
           </w:p>
         </w:tc>
         <w:tc>
           <w:tcPr>
-            <w:tcW w:w="4531" w:type="dxa"/>
+            <w:tcW w:w="4253" w:type="dxa"/>
           </w:tcPr>
           <w:p>
             <w:pPr>
               <w:pStyle w:val="NoSpacing"/>
             </w:pPr>
             <w:r>
-              <w:t>De gebruiker wordt doorverwezen naar het Taak wijzigen scherm van de huidige taak.</w:t>
+              <w:t>De gebruiker vult de benodigde gegevens in en drukt op de knop “Opslaan”.</w:t>
+            </w:r>
+          </w:p>
+          <w:p>
+            <w:pPr>
+              <w:pStyle w:val="NoSpacing"/>
+            </w:pPr>
+          </w:p>
+        </w:tc>
+        <w:tc>
+          <w:tcPr>
+            <w:tcW w:w="4252" w:type="dxa"/>
+          </w:tcPr>
+          <w:p>
+            <w:pPr>
+              <w:pStyle w:val="NoSpacing"/>
+            </w:pPr>
+            <w:r>
+              <w:t>De gebruiker wordt doorverwezen naar het Hoofdscherm met de nieuwe toegevoegde taak.</w:t>
             </w:r>
           </w:p>
           <w:p>
@@ -5857,27 +6838,46 @@
       <w:tr>
         <w:tc>
           <w:tcPr>
-            <w:tcW w:w="4531" w:type="dxa"/>
+            <w:tcW w:w="562" w:type="dxa"/>
           </w:tcPr>
           <w:p>
             <w:pPr>
               <w:pStyle w:val="NoSpacing"/>
-            </w:pPr>
-            <w:r>
-              <w:t>De gebruiker drukt op de knop “Verwijderen”.</w:t>
+              <w:rPr>
+                <w:b/>
+              </w:rPr>
+            </w:pPr>
+            <w:r>
+              <w:rPr>
+                <w:b/>
+              </w:rPr>
+              <w:t>7.2</w:t>
             </w:r>
           </w:p>
         </w:tc>
         <w:tc>
           <w:tcPr>
-            <w:tcW w:w="4531" w:type="dxa"/>
+            <w:tcW w:w="4253" w:type="dxa"/>
           </w:tcPr>
           <w:p>
             <w:pPr>
               <w:pStyle w:val="NoSpacing"/>
             </w:pPr>
             <w:r>
-              <w:t>De gebruiker wordt doorverwezen naar het Taak verwijderen pop-upscherm.</w:t>
+              <w:t>De gebruiker drukt op de knop “Annuleer”.</w:t>
+            </w:r>
+          </w:p>
+        </w:tc>
+        <w:tc>
+          <w:tcPr>
+            <w:tcW w:w="4252" w:type="dxa"/>
+          </w:tcPr>
+          <w:p>
+            <w:pPr>
+              <w:pStyle w:val="NoSpacing"/>
+            </w:pPr>
+            <w:r>
+              <w:t>De gebruiker wordt doorverwezen naar het Hoofdscherm en taak wijzigen is geannuleerd.</w:t>
             </w:r>
           </w:p>
         </w:tc>
@@ -5890,19 +6890,30 @@
     </w:p>
     <w:p>
       <w:pPr>
-        <w:pStyle w:val="Heading2"/>
+        <w:pStyle w:val="Heading3"/>
       </w:pPr>
-      <w:bookmarkStart w:id="8" w:name="_Toc475527335"/>
+      <w:bookmarkStart w:id="14" w:name="_Toc475556411"/>
       <w:r>
-        <w:lastRenderedPageBreak/>
-        <w:t>Taak wijzingen scherm</w:t>
+        <w:t xml:space="preserve">Taak </w:t>
       </w:r>
-      <w:bookmarkEnd w:id="8"/>
+      <w:r>
+        <w:t>verwijderen</w:t>
+      </w:r>
+      <w:r>
+        <w:t xml:space="preserve"> – </w:t>
+      </w:r>
+      <w:r>
+        <w:t>pop-upscherm</w:t>
+      </w:r>
+      <w:r>
+        <w:t xml:space="preserve"> 8</w:t>
+      </w:r>
+      <w:bookmarkEnd w:id="14"/>
     </w:p>
     <w:tbl>
       <w:tblPr>
         <w:tblStyle w:val="TableGrid"/>
-        <w:tblW w:w="0" w:type="auto"/>
+        <w:tblW w:w="9067" w:type="dxa"/>
         <w:tblBorders>
           <w:top w:val="none" w:sz="0" w:space="0" w:color="auto"/>
           <w:left w:val="none" w:sz="0" w:space="0" w:color="auto"/>
@@ -5914,13 +6925,14 @@
         <w:tblLook w:val="04A0" w:firstRow="1" w:lastRow="0" w:firstColumn="1" w:lastColumn="0" w:noHBand="0" w:noVBand="1"/>
       </w:tblPr>
       <w:tblGrid>
-        <w:gridCol w:w="4531"/>
-        <w:gridCol w:w="4531"/>
+        <w:gridCol w:w="562"/>
+        <w:gridCol w:w="4253"/>
+        <w:gridCol w:w="4252"/>
       </w:tblGrid>
       <w:tr>
         <w:tc>
           <w:tcPr>
-            <w:tcW w:w="4531" w:type="dxa"/>
+            <w:tcW w:w="562" w:type="dxa"/>
           </w:tcPr>
           <w:p>
             <w:pPr>
@@ -5933,13 +6945,32 @@
               <w:rPr>
                 <w:b/>
               </w:rPr>
-              <w:t>Interactie</w:t>
+              <w:t>#</w:t>
             </w:r>
           </w:p>
         </w:tc>
         <w:tc>
           <w:tcPr>
-            <w:tcW w:w="4531" w:type="dxa"/>
+            <w:tcW w:w="4253" w:type="dxa"/>
+          </w:tcPr>
+          <w:p>
+            <w:pPr>
+              <w:pStyle w:val="NoSpacing"/>
+              <w:rPr>
+                <w:b/>
+              </w:rPr>
+            </w:pPr>
+            <w:r>
+              <w:rPr>
+                <w:b/>
+              </w:rPr>
+              <w:t>Interactie</w:t>
+            </w:r>
+          </w:p>
+        </w:tc>
+        <w:tc>
+          <w:tcPr>
+            <w:tcW w:w="4252" w:type="dxa"/>
           </w:tcPr>
           <w:p>
             <w:pPr>
@@ -5960,32 +6991,46 @@
       <w:tr>
         <w:tc>
           <w:tcPr>
-            <w:tcW w:w="4531" w:type="dxa"/>
+            <w:tcW w:w="562" w:type="dxa"/>
           </w:tcPr>
           <w:p>
             <w:pPr>
               <w:pStyle w:val="NoSpacing"/>
-            </w:pPr>
-            <w:r>
-              <w:t>De gebruiker vult de benodigde gegevens in en drukt op de knop “Opslaan”.</w:t>
-            </w:r>
-          </w:p>
-          <w:p>
-            <w:pPr>
-              <w:pStyle w:val="NoSpacing"/>
-            </w:pPr>
+              <w:rPr>
+                <w:b/>
+              </w:rPr>
+            </w:pPr>
+            <w:r>
+              <w:rPr>
+                <w:b/>
+              </w:rPr>
+              <w:t>8.1</w:t>
+            </w:r>
           </w:p>
         </w:tc>
         <w:tc>
           <w:tcPr>
-            <w:tcW w:w="4531" w:type="dxa"/>
+            <w:tcW w:w="4253" w:type="dxa"/>
           </w:tcPr>
           <w:p>
             <w:pPr>
               <w:pStyle w:val="NoSpacing"/>
             </w:pPr>
             <w:r>
-              <w:t>De gebruiker wordt doorverwezen naar het Hoofdscherm met de nieuwe toegevoegde taak.</w:t>
+              <w:t>De gebruiker drukt op de knop “Ja”.</w:t>
+            </w:r>
+          </w:p>
+        </w:tc>
+        <w:tc>
+          <w:tcPr>
+            <w:tcW w:w="4252" w:type="dxa"/>
+          </w:tcPr>
+          <w:p>
+            <w:pPr>
+              <w:pStyle w:val="NoSpacing"/>
+            </w:pPr>
+            <w:r>
+              <w:t>De gebruiker wordt doorverwezen naar het Hoofdscherm en de huidige taak wordt verwijderd.</w:t>
             </w:r>
           </w:p>
           <w:p>
@@ -5998,188 +7043,69 @@
       <w:tr>
         <w:tc>
           <w:tcPr>
-            <w:tcW w:w="4531" w:type="dxa"/>
+            <w:tcW w:w="562" w:type="dxa"/>
           </w:tcPr>
           <w:p>
             <w:pPr>
               <w:pStyle w:val="NoSpacing"/>
-            </w:pPr>
-            <w:r>
-              <w:t>De gebruiker drukt op de knop “Annuleer”.</w:t>
+              <w:rPr>
+                <w:b/>
+              </w:rPr>
+            </w:pPr>
+            <w:r>
+              <w:rPr>
+                <w:b/>
+              </w:rPr>
+              <w:t>8.2</w:t>
             </w:r>
           </w:p>
         </w:tc>
         <w:tc>
           <w:tcPr>
-            <w:tcW w:w="4531" w:type="dxa"/>
+            <w:tcW w:w="4253" w:type="dxa"/>
           </w:tcPr>
           <w:p>
             <w:pPr>
               <w:pStyle w:val="NoSpacing"/>
             </w:pPr>
             <w:r>
-              <w:t>De gebruiker wordt doorverwezen naar het Hoofdscherm en taak wijzigen is geannuleerd.</w:t>
+              <w:t>De gebruiker drukt op de knop “Nee”.</w:t>
+            </w:r>
+          </w:p>
+        </w:tc>
+        <w:tc>
+          <w:tcPr>
+            <w:tcW w:w="4252" w:type="dxa"/>
+          </w:tcPr>
+          <w:p>
+            <w:pPr>
+              <w:pStyle w:val="NoSpacing"/>
+            </w:pPr>
+            <w:r>
+              <w:t>De gebruiker wordt doorverwezen naar het Taak bekijken scherm van de huidige taak.</w:t>
             </w:r>
           </w:p>
         </w:tc>
       </w:tr>
     </w:tbl>
+    <w:p/>
     <w:p>
-      <w:pPr>
-        <w:pStyle w:val="NoSpacing"/>
-      </w:pPr>
-    </w:p>
-    <w:p>
-      <w:pPr>
-        <w:pStyle w:val="Heading2"/>
-      </w:pPr>
-      <w:bookmarkStart w:id="9" w:name="_Toc475527336"/>
       <w:r>
-        <w:t xml:space="preserve">Taak </w:t>
+        <w:br w:type="page"/>
       </w:r>
-      <w:r>
-        <w:t>verwijderen</w:t>
-      </w:r>
-      <w:r>
-        <w:t xml:space="preserve"> pop-upscherm</w:t>
-      </w:r>
-      <w:bookmarkEnd w:id="9"/>
-    </w:p>
-    <w:tbl>
-      <w:tblPr>
-        <w:tblStyle w:val="TableGrid"/>
-        <w:tblW w:w="0" w:type="auto"/>
-        <w:tblBorders>
-          <w:top w:val="none" w:sz="0" w:space="0" w:color="auto"/>
-          <w:left w:val="none" w:sz="0" w:space="0" w:color="auto"/>
-          <w:bottom w:val="none" w:sz="0" w:space="0" w:color="auto"/>
-          <w:right w:val="none" w:sz="0" w:space="0" w:color="auto"/>
-          <w:insideH w:val="none" w:sz="0" w:space="0" w:color="auto"/>
-          <w:insideV w:val="none" w:sz="0" w:space="0" w:color="auto"/>
-        </w:tblBorders>
-        <w:tblLook w:val="04A0" w:firstRow="1" w:lastRow="0" w:firstColumn="1" w:lastColumn="0" w:noHBand="0" w:noVBand="1"/>
-      </w:tblPr>
-      <w:tblGrid>
-        <w:gridCol w:w="4531"/>
-        <w:gridCol w:w="4531"/>
-      </w:tblGrid>
-      <w:tr>
-        <w:tc>
-          <w:tcPr>
-            <w:tcW w:w="4531" w:type="dxa"/>
-          </w:tcPr>
-          <w:p>
-            <w:pPr>
-              <w:pStyle w:val="NoSpacing"/>
-              <w:rPr>
-                <w:b/>
-              </w:rPr>
-            </w:pPr>
-            <w:r>
-              <w:rPr>
-                <w:b/>
-              </w:rPr>
-              <w:t>Interactie</w:t>
-            </w:r>
-          </w:p>
-        </w:tc>
-        <w:tc>
-          <w:tcPr>
-            <w:tcW w:w="4531" w:type="dxa"/>
-          </w:tcPr>
-          <w:p>
-            <w:pPr>
-              <w:pStyle w:val="NoSpacing"/>
-              <w:rPr>
-                <w:b/>
-              </w:rPr>
-            </w:pPr>
-            <w:r>
-              <w:rPr>
-                <w:b/>
-              </w:rPr>
-              <w:t>Resultaat</w:t>
-            </w:r>
-          </w:p>
-        </w:tc>
-      </w:tr>
-      <w:tr>
-        <w:tc>
-          <w:tcPr>
-            <w:tcW w:w="4531" w:type="dxa"/>
-          </w:tcPr>
-          <w:p>
-            <w:pPr>
-              <w:pStyle w:val="NoSpacing"/>
-            </w:pPr>
-            <w:r>
-              <w:t>De gebruiker drukt op de knop “Ja”.</w:t>
-            </w:r>
-          </w:p>
-        </w:tc>
-        <w:tc>
-          <w:tcPr>
-            <w:tcW w:w="4531" w:type="dxa"/>
-          </w:tcPr>
-          <w:p>
-            <w:pPr>
-              <w:pStyle w:val="NoSpacing"/>
-            </w:pPr>
-            <w:r>
-              <w:t>De gebruiker wordt doorverwezen naar het Hoofdscherm en de huidige taak wordt verwijderd.</w:t>
-            </w:r>
-          </w:p>
-          <w:p>
-            <w:pPr>
-              <w:pStyle w:val="NoSpacing"/>
-            </w:pPr>
-          </w:p>
-        </w:tc>
-      </w:tr>
-      <w:tr>
-        <w:tc>
-          <w:tcPr>
-            <w:tcW w:w="4531" w:type="dxa"/>
-          </w:tcPr>
-          <w:p>
-            <w:pPr>
-              <w:pStyle w:val="NoSpacing"/>
-            </w:pPr>
-            <w:r>
-              <w:t>De gebruiker drukt op de knop “Nee”.</w:t>
-            </w:r>
-          </w:p>
-        </w:tc>
-        <w:tc>
-          <w:tcPr>
-            <w:tcW w:w="4531" w:type="dxa"/>
-          </w:tcPr>
-          <w:p>
-            <w:pPr>
-              <w:pStyle w:val="NoSpacing"/>
-            </w:pPr>
-            <w:r>
-              <w:t>De gebruiker wordt doorverwezen naar het Taak bekijken scherm van de huidige taak.</w:t>
-            </w:r>
-          </w:p>
-        </w:tc>
-      </w:tr>
-    </w:tbl>
-    <w:p>
-      <w:bookmarkStart w:id="10" w:name="_GoBack"/>
-      <w:bookmarkEnd w:id="10"/>
     </w:p>
     <w:p>
       <w:pPr>
         <w:pStyle w:val="Heading1"/>
       </w:pPr>
-      <w:bookmarkStart w:id="11" w:name="_Toc473285962"/>
-      <w:bookmarkStart w:id="12" w:name="_Toc475527337"/>
+      <w:bookmarkStart w:id="15" w:name="_Toc473285962"/>
+      <w:bookmarkStart w:id="16" w:name="_Toc475556412"/>
       <w:r>
+        <w:lastRenderedPageBreak/>
         <w:t>Revisies</w:t>
       </w:r>
-      <w:bookmarkEnd w:id="11"/>
-      <w:bookmarkEnd w:id="12"/>
+      <w:bookmarkEnd w:id="15"/>
+      <w:bookmarkEnd w:id="16"/>
     </w:p>
     <w:tbl>
       <w:tblPr>
@@ -6284,6 +7210,7 @@
                 <w:docPartUnique/>
               </w:docPartObj>
             </w:sdtPr>
+            <w:sdtEndPr/>
             <w:sdtContent>
               <w:sdt>
                 <w:sdtPr>
@@ -6296,6 +7223,7 @@
                     <w:docPartUnique/>
                   </w:docPartObj>
                 </w:sdtPr>
+                <w:sdtEndPr/>
                 <w:sdtContent>
                   <w:p>
                     <w:pPr>
@@ -6337,6 +7265,7 @@
                   <w:docPartUnique/>
                 </w:docPartObj>
               </w:sdtPr>
+              <w:sdtEndPr/>
               <w:sdtContent>
                 <w:r>
                   <w:t>Protot</w:t>
@@ -6380,6 +7309,136 @@
             </w:pPr>
             <w:r>
               <w:t>1.0.0</w:t>
+            </w:r>
+          </w:p>
+        </w:tc>
+      </w:tr>
+      <w:tr>
+        <w:tc>
+          <w:tcPr>
+            <w:cnfStyle w:val="001000000000" w:firstRow="0" w:lastRow="0" w:firstColumn="1" w:lastColumn="0" w:oddVBand="0" w:evenVBand="0" w:oddHBand="0" w:evenHBand="0" w:firstRowFirstColumn="0" w:firstRowLastColumn="0" w:lastRowFirstColumn="0" w:lastRowLastColumn="0"/>
+            <w:tcW w:w="1271" w:type="dxa"/>
+          </w:tcPr>
+          <w:p>
+            <w:pPr>
+              <w:pStyle w:val="NoSpacing"/>
+            </w:pPr>
+            <w:r>
+              <w:t>22-02-2017</w:t>
+            </w:r>
+          </w:p>
+        </w:tc>
+        <w:tc>
+          <w:tcPr>
+            <w:tcW w:w="6095" w:type="dxa"/>
+          </w:tcPr>
+          <w:sdt>
+            <w:sdtPr>
+              <w:rPr>
+                <w:b/>
+              </w:rPr>
+              <w:id w:val="-1384707369"/>
+              <w:docPartObj>
+                <w:docPartGallery w:val="Page Numbers (Bottom of Page)"/>
+                <w:docPartUnique/>
+              </w:docPartObj>
+            </w:sdtPr>
+            <w:sdtEndPr/>
+            <w:sdtContent>
+              <w:sdt>
+                <w:sdtPr>
+                  <w:rPr>
+                    <w:b/>
+                  </w:rPr>
+                  <w:id w:val="628518706"/>
+                  <w:docPartObj>
+                    <w:docPartGallery w:val="Page Numbers (Top of Page)"/>
+                    <w:docPartUnique/>
+                  </w:docPartObj>
+                </w:sdtPr>
+                <w:sdtEndPr/>
+                <w:sdtContent>
+                  <w:p>
+                    <w:pPr>
+                      <w:pStyle w:val="Footer"/>
+                      <w:cnfStyle w:val="000000000000" w:firstRow="0" w:lastRow="0" w:firstColumn="0" w:lastColumn="0" w:oddVBand="0" w:evenVBand="0" w:oddHBand="0" w:evenHBand="0" w:firstRowFirstColumn="0" w:firstRowLastColumn="0" w:lastRowFirstColumn="0" w:lastRowLastColumn="0"/>
+                      <w:rPr>
+                        <w:b/>
+                      </w:rPr>
+                    </w:pPr>
+                    <w:r>
+                      <w:rPr>
+                        <w:b/>
+                      </w:rPr>
+                      <w:t>Prototype toelichting volgordelijkheid</w:t>
+                    </w:r>
+                  </w:p>
+                </w:sdtContent>
+              </w:sdt>
+            </w:sdtContent>
+          </w:sdt>
+          <w:p>
+            <w:pPr>
+              <w:cnfStyle w:val="000000000000" w:firstRow="0" w:lastRow="0" w:firstColumn="0" w:lastColumn="0" w:oddVBand="0" w:evenVBand="0" w:oddHBand="0" w:evenHBand="0" w:firstRowFirstColumn="0" w:firstRowLastColumn="0" w:lastRowFirstColumn="0" w:lastRowLastColumn="0"/>
+            </w:pPr>
+            <w:r>
+              <w:t xml:space="preserve"> </w:t>
+            </w:r>
+          </w:p>
+          <w:p>
+            <w:pPr>
+              <w:pStyle w:val="Footer"/>
+              <w:cnfStyle w:val="000000000000" w:firstRow="0" w:lastRow="0" w:firstColumn="0" w:lastColumn="0" w:oddVBand="0" w:evenVBand="0" w:oddHBand="0" w:evenHBand="0" w:firstRowFirstColumn="0" w:firstRowLastColumn="0" w:lastRowFirstColumn="0" w:lastRowLastColumn="0"/>
+            </w:pPr>
+            <w:sdt>
+              <w:sdtPr>
+                <w:id w:val="411668870"/>
+                <w:docPartObj>
+                  <w:docPartGallery w:val="Page Numbers (Top of Page)"/>
+                  <w:docPartUnique/>
+                </w:docPartObj>
+              </w:sdtPr>
+              <w:sdtEndPr/>
+              <w:sdtContent>
+                <w:r>
+                  <w:t>Koppen aangepast en p</w:t>
+                </w:r>
+                <w:r>
+                  <w:t>rotot</w:t>
+                </w:r>
+                <w:r>
+                  <w:t>ype</w:t>
+                </w:r>
+              </w:sdtContent>
+            </w:sdt>
+            <w:r>
+              <w:t xml:space="preserve"> schetsen gebruikt in plaats van digitale schets.</w:t>
+            </w:r>
+          </w:p>
+        </w:tc>
+        <w:tc>
+          <w:tcPr>
+            <w:tcW w:w="851" w:type="dxa"/>
+          </w:tcPr>
+          <w:p>
+            <w:pPr>
+              <w:cnfStyle w:val="000000000000" w:firstRow="0" w:lastRow="0" w:firstColumn="0" w:lastColumn="0" w:oddVBand="0" w:evenVBand="0" w:oddHBand="0" w:evenHBand="0" w:firstRowFirstColumn="0" w:firstRowLastColumn="0" w:lastRowFirstColumn="0" w:lastRowLastColumn="0"/>
+            </w:pPr>
+            <w:r>
+              <w:t>Patrick</w:t>
+            </w:r>
+          </w:p>
+        </w:tc>
+        <w:tc>
+          <w:tcPr>
+            <w:tcW w:w="845" w:type="dxa"/>
+          </w:tcPr>
+          <w:p>
+            <w:pPr>
+              <w:cnfStyle w:val="000000000000" w:firstRow="0" w:lastRow="0" w:firstColumn="0" w:lastColumn="0" w:oddVBand="0" w:evenVBand="0" w:oddHBand="0" w:evenHBand="0" w:firstRowFirstColumn="0" w:firstRowLastColumn="0" w:lastRowFirstColumn="0" w:lastRowLastColumn="0"/>
+            </w:pPr>
+            <w:r>
+              <w:t>1.1.4</w:t>
             </w:r>
           </w:p>
         </w:tc>
@@ -6411,7 +7470,7 @@
       </w:pPr>
     </w:p>
     <w:sectPr>
-      <w:footerReference w:type="default" r:id="rId10"/>
+      <w:footerReference w:type="default" r:id="rId13"/>
       <w:pgSz w:w="11906" w:h="16838"/>
       <w:pgMar w:top="1417" w:right="1417" w:bottom="1417" w:left="1417" w:header="708" w:footer="708" w:gutter="0"/>
       <w:pgNumType w:start="0"/>
@@ -6495,13 +7554,8 @@
       <w:pStyle w:val="Footer"/>
     </w:pPr>
     <w:r>
-      <w:t xml:space="preserve">Patrick van Batenburg, Steven </w:t>
+      <w:t>Patrick van Batenburg, Steven Logghe</w:t>
     </w:r>
-    <w:proofErr w:type="spellStart"/>
-    <w:r>
-      <w:t>Logghe</w:t>
-    </w:r>
-    <w:proofErr w:type="spellEnd"/>
     <w:r>
       <w:tab/>
     </w:r>
@@ -6585,7 +7639,7 @@
         <w:bCs/>
         <w:noProof/>
       </w:rPr>
-      <w:t>4</w:t>
+      <w:t>6</w:t>
     </w:r>
     <w:r>
       <w:rPr>
@@ -7183,6 +8237,28 @@
       <w:szCs w:val="26"/>
     </w:rPr>
   </w:style>
+  <w:style w:type="paragraph" w:styleId="Heading3">
+    <w:name w:val="heading 3"/>
+    <w:basedOn w:val="Normal"/>
+    <w:next w:val="Normal"/>
+    <w:link w:val="Heading3Char"/>
+    <w:uiPriority w:val="9"/>
+    <w:unhideWhenUsed/>
+    <w:qFormat/>
+    <w:rsid w:val="004B45D6"/>
+    <w:pPr>
+      <w:keepNext/>
+      <w:keepLines/>
+      <w:spacing w:before="40" w:after="0"/>
+      <w:outlineLvl w:val="2"/>
+    </w:pPr>
+    <w:rPr>
+      <w:rFonts w:asciiTheme="majorHAnsi" w:eastAsiaTheme="majorEastAsia" w:hAnsiTheme="majorHAnsi" w:cstheme="majorBidi"/>
+      <w:color w:val="1F4D78" w:themeColor="accent1" w:themeShade="7F"/>
+      <w:sz w:val="24"/>
+      <w:szCs w:val="24"/>
+    </w:rPr>
+  </w:style>
   <w:style w:type="character" w:default="1" w:styleId="DefaultParagraphFont">
     <w:name w:val="Default Paragraph Font"/>
     <w:uiPriority w:val="1"/>
@@ -7726,6 +8802,32 @@
       </w:tcPr>
     </w:tblStylePr>
   </w:style>
+  <w:style w:type="character" w:customStyle="1" w:styleId="Heading3Char">
+    <w:name w:val="Heading 3 Char"/>
+    <w:basedOn w:val="DefaultParagraphFont"/>
+    <w:link w:val="Heading3"/>
+    <w:uiPriority w:val="9"/>
+    <w:rsid w:val="004B45D6"/>
+    <w:rPr>
+      <w:rFonts w:asciiTheme="majorHAnsi" w:eastAsiaTheme="majorEastAsia" w:hAnsiTheme="majorHAnsi" w:cstheme="majorBidi"/>
+      <w:color w:val="1F4D78" w:themeColor="accent1" w:themeShade="7F"/>
+      <w:sz w:val="24"/>
+      <w:szCs w:val="24"/>
+    </w:rPr>
+  </w:style>
+  <w:style w:type="paragraph" w:styleId="TOC3">
+    <w:name w:val="toc 3"/>
+    <w:basedOn w:val="Normal"/>
+    <w:next w:val="Normal"/>
+    <w:autoRedefine/>
+    <w:uiPriority w:val="39"/>
+    <w:unhideWhenUsed/>
+    <w:rsid w:val="00EC42A5"/>
+    <w:pPr>
+      <w:spacing w:after="100"/>
+      <w:ind w:left="440"/>
+    </w:pPr>
+  </w:style>
 </w:styles>
 </file>
 
@@ -8014,7 +9116,7 @@
 </file>
 
 <file path=customXml/itemProps2.xml><?xml version="1.0" encoding="utf-8"?>
-<ds:datastoreItem xmlns:ds="http://schemas.openxmlformats.org/officeDocument/2006/customXml" ds:itemID="{0544ADD7-0C36-4E14-89D8-7A5F01F1871D}">
+<ds:datastoreItem xmlns:ds="http://schemas.openxmlformats.org/officeDocument/2006/customXml" ds:itemID="{F7C0D3CE-9C4C-4047-9D94-65ECDF9C8763}">
   <ds:schemaRefs>
     <ds:schemaRef ds:uri="http://schemas.openxmlformats.org/officeDocument/2006/bibliography"/>
   </ds:schemaRefs>
